--- a/ПЗ_Дмитриевский Д.С.docx
+++ b/ПЗ_Дмитриевский Д.С.docx
@@ -527,7 +527,7 @@
           <w:pPr>
             <w:pStyle w:val="a4"/>
             <w:spacing w:before="0" w:line="360" w:lineRule="auto"/>
-            <w:ind w:left="170" w:right="85"/>
+            <w:ind w:right="85" w:firstLine="142"/>
             <w:jc w:val="center"/>
             <w:rPr>
               <w:rFonts w:ascii="Times New Roman" w:hAnsi="Times New Roman" w:cs="Times New Roman"/>
@@ -552,6 +552,7 @@
             <w:tabs>
               <w:tab w:val="right" w:leader="dot" w:pos="10196"/>
             </w:tabs>
+            <w:ind w:firstLine="142"/>
             <w:rPr>
               <w:rFonts w:eastAsiaTheme="minorEastAsia"/>
               <w:noProof/>
@@ -567,7 +568,7 @@
           <w:r>
             <w:fldChar w:fldCharType="separate"/>
           </w:r>
-          <w:hyperlink w:anchor="_Toc154224594" w:history="1">
+          <w:hyperlink w:anchor="_Toc154228835" w:history="1">
             <w:r>
               <w:rPr>
                 <w:rStyle w:val="a3"/>
@@ -596,7 +597,7 @@
                 <w:noProof/>
                 <w:webHidden/>
               </w:rPr>
-              <w:instrText xml:space="preserve"> PAGEREF _Toc154224594 \h </w:instrText>
+              <w:instrText xml:space="preserve"> PAGEREF _Toc154228835 \h </w:instrText>
             </w:r>
             <w:r>
               <w:rPr>
@@ -633,13 +634,14 @@
             <w:tabs>
               <w:tab w:val="right" w:leader="dot" w:pos="10196"/>
             </w:tabs>
+            <w:ind w:firstLine="142"/>
             <w:rPr>
               <w:rFonts w:eastAsiaTheme="minorEastAsia"/>
               <w:noProof/>
               <w:lang w:eastAsia="ru-RU"/>
             </w:rPr>
           </w:pPr>
-          <w:hyperlink w:anchor="_Toc154224595" w:history="1">
+          <w:hyperlink w:anchor="_Toc154228836" w:history="1">
             <w:r>
               <w:rPr>
                 <w:rStyle w:val="a3"/>
@@ -668,7 +670,7 @@
                 <w:noProof/>
                 <w:webHidden/>
               </w:rPr>
-              <w:instrText xml:space="preserve"> PAGEREF _Toc154224595 \h </w:instrText>
+              <w:instrText xml:space="preserve"> PAGEREF _Toc154228836 \h </w:instrText>
             </w:r>
             <w:r>
               <w:rPr>
@@ -705,13 +707,14 @@
             <w:tabs>
               <w:tab w:val="right" w:leader="dot" w:pos="10196"/>
             </w:tabs>
+            <w:ind w:firstLine="142"/>
             <w:rPr>
               <w:rFonts w:eastAsiaTheme="minorEastAsia"/>
               <w:noProof/>
               <w:lang w:eastAsia="ru-RU"/>
             </w:rPr>
           </w:pPr>
-          <w:hyperlink w:anchor="_Toc154224596" w:history="1">
+          <w:hyperlink w:anchor="_Toc154228837" w:history="1">
             <w:r>
               <w:rPr>
                 <w:rStyle w:val="a3"/>
@@ -740,7 +743,7 @@
                 <w:noProof/>
                 <w:webHidden/>
               </w:rPr>
-              <w:instrText xml:space="preserve"> PAGEREF _Toc154224596 \h </w:instrText>
+              <w:instrText xml:space="preserve"> PAGEREF _Toc154228837 \h </w:instrText>
             </w:r>
             <w:r>
               <w:rPr>
@@ -777,13 +780,14 @@
             <w:tabs>
               <w:tab w:val="right" w:leader="dot" w:pos="10196"/>
             </w:tabs>
+            <w:ind w:firstLine="142"/>
             <w:rPr>
               <w:rFonts w:eastAsiaTheme="minorEastAsia"/>
               <w:noProof/>
               <w:lang w:eastAsia="ru-RU"/>
             </w:rPr>
           </w:pPr>
-          <w:hyperlink w:anchor="_Toc154224597" w:history="1">
+          <w:hyperlink w:anchor="_Toc154228838" w:history="1">
             <w:r>
               <w:rPr>
                 <w:rStyle w:val="a3"/>
@@ -812,7 +816,7 @@
                 <w:noProof/>
                 <w:webHidden/>
               </w:rPr>
-              <w:instrText xml:space="preserve"> PAGEREF _Toc154224597 \h </w:instrText>
+              <w:instrText xml:space="preserve"> PAGEREF _Toc154228838 \h </w:instrText>
             </w:r>
             <w:r>
               <w:rPr>
@@ -849,13 +853,14 @@
             <w:tabs>
               <w:tab w:val="right" w:leader="dot" w:pos="10196"/>
             </w:tabs>
+            <w:ind w:firstLine="142"/>
             <w:rPr>
               <w:rFonts w:eastAsiaTheme="minorEastAsia"/>
               <w:noProof/>
               <w:lang w:eastAsia="ru-RU"/>
             </w:rPr>
           </w:pPr>
-          <w:hyperlink w:anchor="_Toc154224598" w:history="1">
+          <w:hyperlink w:anchor="_Toc154228839" w:history="1">
             <w:r>
               <w:rPr>
                 <w:rStyle w:val="a3"/>
@@ -884,7 +889,7 @@
                 <w:noProof/>
                 <w:webHidden/>
               </w:rPr>
-              <w:instrText xml:space="preserve"> PAGEREF _Toc154224598 \h </w:instrText>
+              <w:instrText xml:space="preserve"> PAGEREF _Toc154228839 \h </w:instrText>
             </w:r>
             <w:r>
               <w:rPr>
@@ -921,13 +926,14 @@
             <w:tabs>
               <w:tab w:val="right" w:leader="dot" w:pos="10196"/>
             </w:tabs>
+            <w:ind w:firstLine="142"/>
             <w:rPr>
               <w:rFonts w:eastAsiaTheme="minorEastAsia"/>
               <w:noProof/>
               <w:lang w:eastAsia="ru-RU"/>
             </w:rPr>
           </w:pPr>
-          <w:hyperlink w:anchor="_Toc154224599" w:history="1">
+          <w:hyperlink w:anchor="_Toc154228840" w:history="1">
             <w:r>
               <w:rPr>
                 <w:rStyle w:val="a3"/>
@@ -956,7 +962,7 @@
                 <w:noProof/>
                 <w:webHidden/>
               </w:rPr>
-              <w:instrText xml:space="preserve"> PAGEREF _Toc154224599 \h </w:instrText>
+              <w:instrText xml:space="preserve"> PAGEREF _Toc154228840 \h </w:instrText>
             </w:r>
             <w:r>
               <w:rPr>
@@ -993,13 +999,14 @@
             <w:tabs>
               <w:tab w:val="right" w:leader="dot" w:pos="10196"/>
             </w:tabs>
+            <w:ind w:firstLine="142"/>
             <w:rPr>
               <w:rFonts w:eastAsiaTheme="minorEastAsia"/>
               <w:noProof/>
               <w:lang w:eastAsia="ru-RU"/>
             </w:rPr>
           </w:pPr>
-          <w:hyperlink w:anchor="_Toc154224600" w:history="1">
+          <w:hyperlink w:anchor="_Toc154228841" w:history="1">
             <w:r>
               <w:rPr>
                 <w:rStyle w:val="a3"/>
@@ -1028,7 +1035,7 @@
                 <w:noProof/>
                 <w:webHidden/>
               </w:rPr>
-              <w:instrText xml:space="preserve"> PAGEREF _Toc154224600 \h </w:instrText>
+              <w:instrText xml:space="preserve"> PAGEREF _Toc154228841 \h </w:instrText>
             </w:r>
             <w:r>
               <w:rPr>
@@ -1065,13 +1072,14 @@
             <w:tabs>
               <w:tab w:val="right" w:leader="dot" w:pos="10196"/>
             </w:tabs>
+            <w:ind w:firstLine="142"/>
             <w:rPr>
               <w:rFonts w:eastAsiaTheme="minorEastAsia"/>
               <w:noProof/>
               <w:lang w:eastAsia="ru-RU"/>
             </w:rPr>
           </w:pPr>
-          <w:hyperlink w:anchor="_Toc154224601" w:history="1">
+          <w:hyperlink w:anchor="_Toc154228842" w:history="1">
             <w:r>
               <w:rPr>
                 <w:rStyle w:val="a3"/>
@@ -1100,7 +1108,7 @@
                 <w:noProof/>
                 <w:webHidden/>
               </w:rPr>
-              <w:instrText xml:space="preserve"> PAGEREF _Toc154224601 \h </w:instrText>
+              <w:instrText xml:space="preserve"> PAGEREF _Toc154228842 \h </w:instrText>
             </w:r>
             <w:r>
               <w:rPr>
@@ -1137,13 +1145,14 @@
             <w:tabs>
               <w:tab w:val="right" w:leader="dot" w:pos="10196"/>
             </w:tabs>
+            <w:ind w:firstLine="142"/>
             <w:rPr>
               <w:rFonts w:eastAsiaTheme="minorEastAsia"/>
               <w:noProof/>
               <w:lang w:eastAsia="ru-RU"/>
             </w:rPr>
           </w:pPr>
-          <w:hyperlink w:anchor="_Toc154224602" w:history="1">
+          <w:hyperlink w:anchor="_Toc154228843" w:history="1">
             <w:r>
               <w:rPr>
                 <w:rStyle w:val="a3"/>
@@ -1172,7 +1181,7 @@
                 <w:noProof/>
                 <w:webHidden/>
               </w:rPr>
-              <w:instrText xml:space="preserve"> PAGEREF _Toc154224602 \h </w:instrText>
+              <w:instrText xml:space="preserve"> PAGEREF _Toc154228843 \h </w:instrText>
             </w:r>
             <w:r>
               <w:rPr>
@@ -1193,6 +1202,79 @@
                 <w:webHidden/>
               </w:rPr>
               <w:t>22</w:t>
+            </w:r>
+            <w:r>
+              <w:rPr>
+                <w:noProof/>
+                <w:webHidden/>
+              </w:rPr>
+              <w:fldChar w:fldCharType="end"/>
+            </w:r>
+          </w:hyperlink>
+        </w:p>
+        <w:p>
+          <w:pPr>
+            <w:pStyle w:val="11"/>
+            <w:tabs>
+              <w:tab w:val="right" w:leader="dot" w:pos="10196"/>
+            </w:tabs>
+            <w:ind w:firstLine="142"/>
+            <w:rPr>
+              <w:rFonts w:eastAsiaTheme="minorEastAsia"/>
+              <w:noProof/>
+              <w:lang w:eastAsia="ru-RU"/>
+            </w:rPr>
+          </w:pPr>
+          <w:hyperlink w:anchor="_Toc154228844" w:history="1">
+            <w:r>
+              <w:rPr>
+                <w:rStyle w:val="a3"/>
+                <w:rFonts w:ascii="Times New Roman" w:eastAsia="Times New Roman" w:hAnsi="Times New Roman" w:cs="Times New Roman"/>
+                <w:b/>
+                <w:noProof/>
+              </w:rPr>
+              <w:t>ССЫЛКА НА ПРОЕКТ</w:t>
+            </w:r>
+            <w:r>
+              <w:rPr>
+                <w:noProof/>
+                <w:webHidden/>
+              </w:rPr>
+              <w:tab/>
+            </w:r>
+            <w:r>
+              <w:rPr>
+                <w:noProof/>
+                <w:webHidden/>
+              </w:rPr>
+              <w:fldChar w:fldCharType="begin"/>
+            </w:r>
+            <w:r>
+              <w:rPr>
+                <w:noProof/>
+                <w:webHidden/>
+              </w:rPr>
+              <w:instrText xml:space="preserve"> PAGEREF _Toc154228844 \h </w:instrText>
+            </w:r>
+            <w:r>
+              <w:rPr>
+                <w:noProof/>
+                <w:webHidden/>
+              </w:rPr>
+            </w:r>
+            <w:r>
+              <w:rPr>
+                <w:noProof/>
+                <w:webHidden/>
+              </w:rPr>
+              <w:fldChar w:fldCharType="separate"/>
+            </w:r>
+            <w:r>
+              <w:rPr>
+                <w:noProof/>
+                <w:webHidden/>
+              </w:rPr>
+              <w:t>23</w:t>
             </w:r>
             <w:r>
               <w:rPr>
@@ -1206,7 +1288,7 @@
         <w:p>
           <w:pPr>
             <w:spacing w:after="0" w:line="360" w:lineRule="auto"/>
-            <w:ind w:left="170" w:right="85"/>
+            <w:ind w:right="85" w:firstLine="142"/>
           </w:pPr>
           <w:r>
             <w:rPr>
@@ -1221,7 +1303,7 @@
     <w:p>
       <w:pPr>
         <w:spacing w:after="0" w:line="360" w:lineRule="auto"/>
-        <w:ind w:left="170" w:right="85"/>
+        <w:ind w:right="85" w:firstLine="142"/>
         <w:rPr>
           <w:rFonts w:ascii="Times New Roman" w:eastAsia="Calibri" w:hAnsi="Times New Roman" w:cs="Times New Roman"/>
           <w:sz w:val="28"/>
@@ -1251,7 +1333,7 @@
           <w:szCs w:val="28"/>
         </w:rPr>
       </w:pPr>
-      <w:bookmarkStart w:id="1" w:name="_Toc154224594"/>
+      <w:bookmarkStart w:id="1" w:name="_Toc154228835"/>
       <w:r>
         <w:rPr>
           <w:rFonts w:ascii="Times New Roman" w:eastAsia="Times New Roman" w:hAnsi="Times New Roman" w:cs="Times New Roman"/>
@@ -1556,7 +1638,7 @@
           <w:szCs w:val="28"/>
         </w:rPr>
       </w:pPr>
-      <w:bookmarkStart w:id="2" w:name="_Toc154224595"/>
+      <w:bookmarkStart w:id="2" w:name="_Toc154228836"/>
       <w:r>
         <w:rPr>
           <w:rFonts w:ascii="Times New Roman" w:eastAsia="Times New Roman" w:hAnsi="Times New Roman" w:cs="Times New Roman"/>
@@ -1670,7 +1752,61 @@
           <w:sz w:val="28"/>
           <w:szCs w:val="28"/>
         </w:rPr>
-        <w:t>Чаще всего локальные сети построены на технологиях Ethernet. Следует отметить, что ранее использовались протоколы Frame Relay, Token ring, которые на сегодняшний день встречаются всё реже, их можно увидеть лишь в специализированных лабораториях, учебных заведениях и службах. Для построения простой локальной сети используются маршрутизаторы, коммутаторы, точки беспроводного доступа, беспроводные маршрутизаторы, модемы и сетевые адаптеры. Реже используются преобразователи (конвертеры) среды, усилители сигнала (повторители разного рода) и специальные антенны.</w:t>
+        <w:t xml:space="preserve">Чаще всего локальные сети построены на технологиях Ethernet. Следует отметить, что ранее использовались протоколы Frame </w:t>
+      </w:r>
+      <w:proofErr w:type="spellStart"/>
+      <w:r>
+        <w:rPr>
+          <w:rFonts w:ascii="Times New Roman" w:eastAsia="Calibri" w:hAnsi="Times New Roman" w:cs="Times New Roman"/>
+          <w:sz w:val="28"/>
+          <w:szCs w:val="28"/>
+        </w:rPr>
+        <w:t>Relay</w:t>
+      </w:r>
+      <w:proofErr w:type="spellEnd"/>
+      <w:r>
+        <w:rPr>
+          <w:rFonts w:ascii="Times New Roman" w:eastAsia="Calibri" w:hAnsi="Times New Roman" w:cs="Times New Roman"/>
+          <w:sz w:val="28"/>
+          <w:szCs w:val="28"/>
+        </w:rPr>
+        <w:t xml:space="preserve">, </w:t>
+      </w:r>
+      <w:proofErr w:type="spellStart"/>
+      <w:r>
+        <w:rPr>
+          <w:rFonts w:ascii="Times New Roman" w:eastAsia="Calibri" w:hAnsi="Times New Roman" w:cs="Times New Roman"/>
+          <w:sz w:val="28"/>
+          <w:szCs w:val="28"/>
+        </w:rPr>
+        <w:t>Token</w:t>
+      </w:r>
+      <w:proofErr w:type="spellEnd"/>
+      <w:r>
+        <w:rPr>
+          <w:rFonts w:ascii="Times New Roman" w:eastAsia="Calibri" w:hAnsi="Times New Roman" w:cs="Times New Roman"/>
+          <w:sz w:val="28"/>
+          <w:szCs w:val="28"/>
+        </w:rPr>
+        <w:t xml:space="preserve"> </w:t>
+      </w:r>
+      <w:proofErr w:type="spellStart"/>
+      <w:r>
+        <w:rPr>
+          <w:rFonts w:ascii="Times New Roman" w:eastAsia="Calibri" w:hAnsi="Times New Roman" w:cs="Times New Roman"/>
+          <w:sz w:val="28"/>
+          <w:szCs w:val="28"/>
+        </w:rPr>
+        <w:t>ring</w:t>
+      </w:r>
+      <w:proofErr w:type="spellEnd"/>
+      <w:r>
+        <w:rPr>
+          <w:rFonts w:ascii="Times New Roman" w:eastAsia="Calibri" w:hAnsi="Times New Roman" w:cs="Times New Roman"/>
+          <w:sz w:val="28"/>
+          <w:szCs w:val="28"/>
+        </w:rPr>
+        <w:t>, которые на сегодняшний день встречаются всё реже, их можно увидеть лишь в специализированных лабораториях, учебных заведениях и службах. Для построения простой локальной сети используются маршрутизаторы, коммутаторы, точки беспроводного доступа, беспроводные маршрутизаторы, модемы и сетевые адаптеры. Реже используются преобразователи (конвертеры) среды, усилители сигнала (повторители разного рода) и специальные антенны.</w:t>
       </w:r>
     </w:p>
     <w:p>
@@ -1884,7 +2020,25 @@
           <w:szCs w:val="28"/>
         </w:rPr>
         <w:lastRenderedPageBreak/>
-        <w:t>сети (WAN). Для обеспечения связи локальных сетей с глобальными применяются маршрутизаторы (в роли шлюзов и файрволов).</w:t>
+        <w:t xml:space="preserve">сети (WAN). Для обеспечения связи локальных сетей с глобальными применяются маршрутизаторы (в роли шлюзов и </w:t>
+      </w:r>
+      <w:proofErr w:type="spellStart"/>
+      <w:r>
+        <w:rPr>
+          <w:rFonts w:ascii="Times New Roman" w:eastAsia="Calibri" w:hAnsi="Times New Roman" w:cs="Times New Roman"/>
+          <w:sz w:val="28"/>
+          <w:szCs w:val="28"/>
+        </w:rPr>
+        <w:t>файрволов</w:t>
+      </w:r>
+      <w:proofErr w:type="spellEnd"/>
+      <w:r>
+        <w:rPr>
+          <w:rFonts w:ascii="Times New Roman" w:eastAsia="Calibri" w:hAnsi="Times New Roman" w:cs="Times New Roman"/>
+          <w:sz w:val="28"/>
+          <w:szCs w:val="28"/>
+        </w:rPr>
+        <w:t>).</w:t>
       </w:r>
     </w:p>
     <w:p>
@@ -3091,7 +3245,7 @@
           <w:szCs w:val="28"/>
         </w:rPr>
       </w:pPr>
-      <w:bookmarkStart w:id="3" w:name="_Toc154224596"/>
+      <w:bookmarkStart w:id="3" w:name="_Toc154228837"/>
       <w:r>
         <w:rPr>
           <w:rFonts w:ascii="Times New Roman" w:eastAsia="Times New Roman" w:hAnsi="Times New Roman" w:cs="Times New Roman"/>
@@ -3362,7 +3516,43 @@
           <w:sz w:val="28"/>
           <w:szCs w:val="28"/>
         </w:rPr>
-        <w:t>ногожильный медный кабель (Folan U/UTP Cat5e ZH нг(А)-HF 25х2х0,52</w:t>
+        <w:t>ногожильный медный кабель (</w:t>
+      </w:r>
+      <w:proofErr w:type="spellStart"/>
+      <w:r>
+        <w:rPr>
+          <w:rFonts w:ascii="Times New Roman" w:hAnsi="Times New Roman" w:cs="Times New Roman"/>
+          <w:sz w:val="28"/>
+          <w:szCs w:val="28"/>
+        </w:rPr>
+        <w:t>Folan</w:t>
+      </w:r>
+      <w:proofErr w:type="spellEnd"/>
+      <w:r>
+        <w:rPr>
+          <w:rFonts w:ascii="Times New Roman" w:hAnsi="Times New Roman" w:cs="Times New Roman"/>
+          <w:sz w:val="28"/>
+          <w:szCs w:val="28"/>
+        </w:rPr>
+        <w:t xml:space="preserve"> U/UTP Cat5e ZH </w:t>
+      </w:r>
+      <w:proofErr w:type="spellStart"/>
+      <w:r>
+        <w:rPr>
+          <w:rFonts w:ascii="Times New Roman" w:hAnsi="Times New Roman" w:cs="Times New Roman"/>
+          <w:sz w:val="28"/>
+          <w:szCs w:val="28"/>
+        </w:rPr>
+        <w:t>нг</w:t>
+      </w:r>
+      <w:proofErr w:type="spellEnd"/>
+      <w:r>
+        <w:rPr>
+          <w:rFonts w:ascii="Times New Roman" w:hAnsi="Times New Roman" w:cs="Times New Roman"/>
+          <w:sz w:val="28"/>
+          <w:szCs w:val="28"/>
+        </w:rPr>
+        <w:t>(А)-HF 25х2х0,52</w:t>
       </w:r>
       <w:r>
         <w:rPr>
@@ -3594,14 +3784,34 @@
                 <w:szCs w:val="26"/>
               </w:rPr>
             </w:pPr>
+            <w:proofErr w:type="spellStart"/>
             <w:r>
               <w:rPr>
                 <w:rFonts w:ascii="Times New Roman" w:hAnsi="Times New Roman" w:cs="Times New Roman"/>
                 <w:sz w:val="26"/>
                 <w:szCs w:val="26"/>
               </w:rPr>
-              <w:t>Условное обозначение</w:t>
-            </w:r>
+              <w:t>Условное</w:t>
+            </w:r>
+            <w:proofErr w:type="spellEnd"/>
+            <w:r>
+              <w:rPr>
+                <w:rFonts w:ascii="Times New Roman" w:hAnsi="Times New Roman" w:cs="Times New Roman"/>
+                <w:sz w:val="26"/>
+                <w:szCs w:val="26"/>
+              </w:rPr>
+              <w:t xml:space="preserve"> </w:t>
+            </w:r>
+            <w:proofErr w:type="spellStart"/>
+            <w:r>
+              <w:rPr>
+                <w:rFonts w:ascii="Times New Roman" w:hAnsi="Times New Roman" w:cs="Times New Roman"/>
+                <w:sz w:val="26"/>
+                <w:szCs w:val="26"/>
+              </w:rPr>
+              <w:t>обозначение</w:t>
+            </w:r>
+            <w:proofErr w:type="spellEnd"/>
           </w:p>
         </w:tc>
         <w:tc>
@@ -3625,6 +3835,7 @@
                 <w:szCs w:val="26"/>
               </w:rPr>
             </w:pPr>
+            <w:proofErr w:type="spellStart"/>
             <w:r>
               <w:rPr>
                 <w:rFonts w:ascii="Times New Roman" w:hAnsi="Times New Roman" w:cs="Times New Roman"/>
@@ -3633,6 +3844,7 @@
               </w:rPr>
               <w:t>Наименование</w:t>
             </w:r>
+            <w:proofErr w:type="spellEnd"/>
           </w:p>
         </w:tc>
       </w:tr>
@@ -3664,6 +3876,7 @@
             <w:r>
               <w:rPr>
                 <w:rFonts w:ascii="Times New Roman" w:hAnsi="Times New Roman" w:cs="Times New Roman"/>
+                <w:noProof/>
                 <w:sz w:val="26"/>
                 <w:szCs w:val="26"/>
               </w:rPr>
@@ -3726,13 +3939,41 @@
                 <w:szCs w:val="26"/>
               </w:rPr>
             </w:pPr>
+            <w:proofErr w:type="spellStart"/>
             <w:r>
               <w:rPr>
                 <w:rFonts w:ascii="Times New Roman" w:hAnsi="Times New Roman" w:cs="Times New Roman"/>
                 <w:sz w:val="26"/>
                 <w:szCs w:val="26"/>
               </w:rPr>
-              <w:t>Рабочее место (ПК)</w:t>
+              <w:t>Рабочее</w:t>
+            </w:r>
+            <w:proofErr w:type="spellEnd"/>
+            <w:r>
+              <w:rPr>
+                <w:rFonts w:ascii="Times New Roman" w:hAnsi="Times New Roman" w:cs="Times New Roman"/>
+                <w:sz w:val="26"/>
+                <w:szCs w:val="26"/>
+              </w:rPr>
+              <w:t xml:space="preserve"> </w:t>
+            </w:r>
+            <w:proofErr w:type="spellStart"/>
+            <w:r>
+              <w:rPr>
+                <w:rFonts w:ascii="Times New Roman" w:hAnsi="Times New Roman" w:cs="Times New Roman"/>
+                <w:sz w:val="26"/>
+                <w:szCs w:val="26"/>
+              </w:rPr>
+              <w:t>место</w:t>
+            </w:r>
+            <w:proofErr w:type="spellEnd"/>
+            <w:r>
+              <w:rPr>
+                <w:rFonts w:ascii="Times New Roman" w:hAnsi="Times New Roman" w:cs="Times New Roman"/>
+                <w:sz w:val="26"/>
+                <w:szCs w:val="26"/>
+              </w:rPr>
+              <w:t xml:space="preserve"> (ПК)</w:t>
             </w:r>
           </w:p>
         </w:tc>
@@ -3765,6 +4006,7 @@
             <w:r>
               <w:rPr>
                 <w:rFonts w:ascii="Times New Roman" w:hAnsi="Times New Roman" w:cs="Times New Roman"/>
+                <w:noProof/>
                 <w:sz w:val="26"/>
                 <w:szCs w:val="26"/>
               </w:rPr>
@@ -3827,6 +4069,7 @@
                 <w:szCs w:val="26"/>
               </w:rPr>
             </w:pPr>
+            <w:proofErr w:type="spellStart"/>
             <w:r>
               <w:rPr>
                 <w:rFonts w:ascii="Times New Roman" w:hAnsi="Times New Roman" w:cs="Times New Roman"/>
@@ -3835,6 +4078,7 @@
               </w:rPr>
               <w:t>Сервер</w:t>
             </w:r>
+            <w:proofErr w:type="spellEnd"/>
           </w:p>
         </w:tc>
       </w:tr>
@@ -3866,6 +4110,7 @@
             <w:r>
               <w:rPr>
                 <w:rFonts w:ascii="Times New Roman" w:hAnsi="Times New Roman" w:cs="Times New Roman"/>
+                <w:noProof/>
                 <w:sz w:val="26"/>
                 <w:szCs w:val="26"/>
               </w:rPr>
@@ -3928,13 +4173,23 @@
                 <w:szCs w:val="26"/>
               </w:rPr>
             </w:pPr>
+            <w:proofErr w:type="spellStart"/>
             <w:r>
               <w:rPr>
                 <w:rFonts w:ascii="Times New Roman" w:hAnsi="Times New Roman" w:cs="Times New Roman"/>
                 <w:sz w:val="26"/>
                 <w:szCs w:val="26"/>
               </w:rPr>
-              <w:t>Коммутатор Cisco 2960</w:t>
+              <w:t>Коммутатор</w:t>
+            </w:r>
+            <w:proofErr w:type="spellEnd"/>
+            <w:r>
+              <w:rPr>
+                <w:rFonts w:ascii="Times New Roman" w:hAnsi="Times New Roman" w:cs="Times New Roman"/>
+                <w:sz w:val="26"/>
+                <w:szCs w:val="26"/>
+              </w:rPr>
+              <w:t xml:space="preserve"> Cisco 2960</w:t>
             </w:r>
           </w:p>
         </w:tc>
@@ -4034,13 +4289,23 @@
                 <w:lang w:val="ru-RU"/>
               </w:rPr>
             </w:pPr>
+            <w:proofErr w:type="spellStart"/>
             <w:r>
               <w:rPr>
                 <w:rFonts w:ascii="Times New Roman" w:hAnsi="Times New Roman" w:cs="Times New Roman"/>
                 <w:sz w:val="26"/>
                 <w:szCs w:val="26"/>
               </w:rPr>
-              <w:t xml:space="preserve">Маршрутизатор Cisco </w:t>
+              <w:t>Маршрутизатор</w:t>
+            </w:r>
+            <w:proofErr w:type="spellEnd"/>
+            <w:r>
+              <w:rPr>
+                <w:rFonts w:ascii="Times New Roman" w:hAnsi="Times New Roman" w:cs="Times New Roman"/>
+                <w:sz w:val="26"/>
+                <w:szCs w:val="26"/>
+              </w:rPr>
+              <w:t xml:space="preserve"> Cisco </w:t>
             </w:r>
             <w:r>
               <w:rPr>
@@ -4159,13 +4424,23 @@
                 <w:szCs w:val="26"/>
               </w:rPr>
             </w:pPr>
+            <w:proofErr w:type="spellStart"/>
             <w:r>
               <w:rPr>
                 <w:rFonts w:ascii="Times New Roman" w:hAnsi="Times New Roman" w:cs="Times New Roman"/>
                 <w:sz w:val="26"/>
                 <w:szCs w:val="26"/>
               </w:rPr>
-              <w:t>Кабель UTP Cat 5e 1x2x0,51</w:t>
+              <w:t>Кабель</w:t>
+            </w:r>
+            <w:proofErr w:type="spellEnd"/>
+            <w:r>
+              <w:rPr>
+                <w:rFonts w:ascii="Times New Roman" w:hAnsi="Times New Roman" w:cs="Times New Roman"/>
+                <w:sz w:val="26"/>
+                <w:szCs w:val="26"/>
+              </w:rPr>
+              <w:t xml:space="preserve"> UTP Cat 5e 1x2x0,51</w:t>
             </w:r>
           </w:p>
         </w:tc>
@@ -4270,8 +4545,18 @@
                 <w:sz w:val="26"/>
                 <w:szCs w:val="26"/>
               </w:rPr>
-              <w:t>Wi-Fi Роутер</w:t>
-            </w:r>
+              <w:t xml:space="preserve">Wi-Fi </w:t>
+            </w:r>
+            <w:proofErr w:type="spellStart"/>
+            <w:r>
+              <w:rPr>
+                <w:rFonts w:ascii="Times New Roman" w:hAnsi="Times New Roman" w:cs="Times New Roman"/>
+                <w:sz w:val="26"/>
+                <w:szCs w:val="26"/>
+              </w:rPr>
+              <w:t>Роутер</w:t>
+            </w:r>
+            <w:proofErr w:type="spellEnd"/>
           </w:p>
         </w:tc>
       </w:tr>
@@ -4634,7 +4919,7 @@
           <w:szCs w:val="28"/>
         </w:rPr>
       </w:pPr>
-      <w:bookmarkStart w:id="4" w:name="_Toc154224597"/>
+      <w:bookmarkStart w:id="4" w:name="_Toc154228838"/>
       <w:r>
         <w:rPr>
           <w:rFonts w:ascii="Times New Roman" w:eastAsia="Times New Roman" w:hAnsi="Times New Roman" w:cs="Times New Roman"/>
@@ -5086,6 +5371,7 @@
         </w:rPr>
         <w:t xml:space="preserve"> </w:t>
       </w:r>
+      <w:proofErr w:type="spellStart"/>
       <w:r>
         <w:rPr>
           <w:rFonts w:ascii="Times New Roman" w:hAnsi="Times New Roman" w:cs="Times New Roman"/>
@@ -5096,6 +5382,7 @@
         </w:rPr>
         <w:t>Proliant</w:t>
       </w:r>
+      <w:proofErr w:type="spellEnd"/>
       <w:r>
         <w:rPr>
           <w:rFonts w:ascii="Times New Roman" w:hAnsi="Times New Roman" w:cs="Times New Roman"/>
@@ -5361,14 +5648,34 @@
                 <w:szCs w:val="28"/>
               </w:rPr>
             </w:pPr>
+            <w:proofErr w:type="spellStart"/>
             <w:r>
               <w:rPr>
                 <w:rFonts w:ascii="Times New Roman" w:hAnsi="Times New Roman" w:cs="Times New Roman"/>
                 <w:sz w:val="28"/>
                 <w:szCs w:val="28"/>
               </w:rPr>
-              <w:t>Условное обозначение</w:t>
-            </w:r>
+              <w:t>Условное</w:t>
+            </w:r>
+            <w:proofErr w:type="spellEnd"/>
+            <w:r>
+              <w:rPr>
+                <w:rFonts w:ascii="Times New Roman" w:hAnsi="Times New Roman" w:cs="Times New Roman"/>
+                <w:sz w:val="28"/>
+                <w:szCs w:val="28"/>
+              </w:rPr>
+              <w:t xml:space="preserve"> </w:t>
+            </w:r>
+            <w:proofErr w:type="spellStart"/>
+            <w:r>
+              <w:rPr>
+                <w:rFonts w:ascii="Times New Roman" w:hAnsi="Times New Roman" w:cs="Times New Roman"/>
+                <w:sz w:val="28"/>
+                <w:szCs w:val="28"/>
+              </w:rPr>
+              <w:t>обозначение</w:t>
+            </w:r>
+            <w:proofErr w:type="spellEnd"/>
           </w:p>
         </w:tc>
         <w:tc>
@@ -5392,13 +5699,23 @@
                 <w:szCs w:val="28"/>
               </w:rPr>
             </w:pPr>
+            <w:proofErr w:type="spellStart"/>
             <w:r>
               <w:rPr>
                 <w:rFonts w:ascii="Times New Roman" w:hAnsi="Times New Roman" w:cs="Times New Roman"/>
                 <w:sz w:val="28"/>
                 <w:szCs w:val="28"/>
               </w:rPr>
-              <w:t xml:space="preserve">Кол-во </w:t>
+              <w:t>Кол-во</w:t>
+            </w:r>
+            <w:proofErr w:type="spellEnd"/>
+            <w:r>
+              <w:rPr>
+                <w:rFonts w:ascii="Times New Roman" w:hAnsi="Times New Roman" w:cs="Times New Roman"/>
+                <w:sz w:val="28"/>
+                <w:szCs w:val="28"/>
+              </w:rPr>
+              <w:t xml:space="preserve"> </w:t>
             </w:r>
           </w:p>
         </w:tc>
@@ -5423,6 +5740,7 @@
                 <w:szCs w:val="28"/>
               </w:rPr>
             </w:pPr>
+            <w:proofErr w:type="spellStart"/>
             <w:r>
               <w:rPr>
                 <w:rFonts w:ascii="Times New Roman" w:hAnsi="Times New Roman" w:cs="Times New Roman"/>
@@ -5431,6 +5749,7 @@
               </w:rPr>
               <w:t>Описание</w:t>
             </w:r>
+            <w:proofErr w:type="spellEnd"/>
           </w:p>
         </w:tc>
       </w:tr>
@@ -5580,13 +5899,41 @@
                 <w:szCs w:val="28"/>
               </w:rPr>
             </w:pPr>
+            <w:proofErr w:type="spellStart"/>
             <w:r>
               <w:rPr>
                 <w:rFonts w:ascii="Times New Roman" w:hAnsi="Times New Roman" w:cs="Times New Roman"/>
                 <w:sz w:val="28"/>
                 <w:szCs w:val="28"/>
               </w:rPr>
-              <w:t>Рабочее место (ПК)</w:t>
+              <w:t>Рабочее</w:t>
+            </w:r>
+            <w:proofErr w:type="spellEnd"/>
+            <w:r>
+              <w:rPr>
+                <w:rFonts w:ascii="Times New Roman" w:hAnsi="Times New Roman" w:cs="Times New Roman"/>
+                <w:sz w:val="28"/>
+                <w:szCs w:val="28"/>
+              </w:rPr>
+              <w:t xml:space="preserve"> </w:t>
+            </w:r>
+            <w:proofErr w:type="spellStart"/>
+            <w:r>
+              <w:rPr>
+                <w:rFonts w:ascii="Times New Roman" w:hAnsi="Times New Roman" w:cs="Times New Roman"/>
+                <w:sz w:val="28"/>
+                <w:szCs w:val="28"/>
+              </w:rPr>
+              <w:t>место</w:t>
+            </w:r>
+            <w:proofErr w:type="spellEnd"/>
+            <w:r>
+              <w:rPr>
+                <w:rFonts w:ascii="Times New Roman" w:hAnsi="Times New Roman" w:cs="Times New Roman"/>
+                <w:sz w:val="28"/>
+                <w:szCs w:val="28"/>
+              </w:rPr>
+              <w:t xml:space="preserve"> (ПК)</w:t>
             </w:r>
           </w:p>
         </w:tc>
@@ -5728,6 +6075,7 @@
                 <w:szCs w:val="28"/>
               </w:rPr>
             </w:pPr>
+            <w:proofErr w:type="spellStart"/>
             <w:r>
               <w:rPr>
                 <w:rFonts w:ascii="Times New Roman" w:hAnsi="Times New Roman" w:cs="Times New Roman"/>
@@ -5736,6 +6084,7 @@
               </w:rPr>
               <w:t>Сервер</w:t>
             </w:r>
+            <w:proofErr w:type="spellEnd"/>
           </w:p>
         </w:tc>
       </w:tr>
@@ -5881,8 +6230,18 @@
                 <w:sz w:val="28"/>
                 <w:szCs w:val="28"/>
               </w:rPr>
-              <w:t>Wi-Fi Роутер</w:t>
-            </w:r>
+              <w:t xml:space="preserve">Wi-Fi </w:t>
+            </w:r>
+            <w:proofErr w:type="spellStart"/>
+            <w:r>
+              <w:rPr>
+                <w:rFonts w:ascii="Times New Roman" w:hAnsi="Times New Roman" w:cs="Times New Roman"/>
+                <w:sz w:val="28"/>
+                <w:szCs w:val="28"/>
+              </w:rPr>
+              <w:t>Роутер</w:t>
+            </w:r>
+            <w:proofErr w:type="spellEnd"/>
           </w:p>
         </w:tc>
       </w:tr>
@@ -6023,6 +6382,7 @@
                 <w:szCs w:val="28"/>
               </w:rPr>
             </w:pPr>
+            <w:proofErr w:type="spellStart"/>
             <w:r>
               <w:rPr>
                 <w:rFonts w:ascii="Times New Roman" w:hAnsi="Times New Roman" w:cs="Times New Roman"/>
@@ -6031,6 +6391,7 @@
               </w:rPr>
               <w:t>Коммутатор</w:t>
             </w:r>
+            <w:proofErr w:type="spellEnd"/>
           </w:p>
         </w:tc>
       </w:tr>
@@ -6173,6 +6534,7 @@
                 <w:szCs w:val="28"/>
               </w:rPr>
             </w:pPr>
+            <w:proofErr w:type="spellStart"/>
             <w:r>
               <w:rPr>
                 <w:rFonts w:ascii="Times New Roman" w:hAnsi="Times New Roman" w:cs="Times New Roman"/>
@@ -6181,6 +6543,7 @@
               </w:rPr>
               <w:t>Маршрутизатор</w:t>
             </w:r>
+            <w:proofErr w:type="spellEnd"/>
           </w:p>
         </w:tc>
       </w:tr>
@@ -6453,7 +6816,23 @@
           <w:sz w:val="24"/>
           <w:szCs w:val="24"/>
         </w:rPr>
-        <w:t xml:space="preserve"> – Схема сетевого уровня</w:t>
+        <w:t xml:space="preserve"> – Схема </w:t>
+      </w:r>
+      <w:r>
+        <w:rPr>
+          <w:rFonts w:ascii="Times New Roman" w:hAnsi="Times New Roman" w:cs="Times New Roman"/>
+          <w:sz w:val="24"/>
+          <w:szCs w:val="24"/>
+        </w:rPr>
+        <w:t xml:space="preserve">построенная в </w:t>
+      </w:r>
+      <w:r>
+        <w:rPr>
+          <w:rFonts w:ascii="Times New Roman" w:hAnsi="Times New Roman" w:cs="Times New Roman"/>
+          <w:sz w:val="24"/>
+          <w:szCs w:val="24"/>
+        </w:rPr>
+        <w:t>Cisco Packet Tracer</w:t>
       </w:r>
     </w:p>
     <w:p>
@@ -6487,7 +6866,7 @@
           <w:szCs w:val="28"/>
         </w:rPr>
       </w:pPr>
-      <w:bookmarkStart w:id="5" w:name="_Toc154224598"/>
+      <w:bookmarkStart w:id="5" w:name="_Toc154228839"/>
       <w:r>
         <w:rPr>
           <w:rFonts w:ascii="Times New Roman" w:eastAsia="Times New Roman" w:hAnsi="Times New Roman" w:cs="Times New Roman"/>
@@ -7785,7 +8164,27 @@
           <w:sz w:val="28"/>
           <w:szCs w:val="28"/>
         </w:rPr>
-        <w:t>Access list (ACL) в Cisco Packet Tracer используется для фильтрации IP-трафика на маршрутизаторах и коммутаторах. Он позволяет управлять обменом IP-пакетами на основе набора заданных правил.</w:t>
+        <w:t xml:space="preserve">Access </w:t>
+      </w:r>
+      <w:proofErr w:type="spellStart"/>
+      <w:r>
+        <w:rPr>
+          <w:rFonts w:ascii="Times New Roman" w:eastAsia="Times New Roman" w:hAnsi="Times New Roman" w:cs="Times New Roman"/>
+          <w:bCs/>
+          <w:sz w:val="28"/>
+          <w:szCs w:val="28"/>
+        </w:rPr>
+        <w:t>list</w:t>
+      </w:r>
+      <w:proofErr w:type="spellEnd"/>
+      <w:r>
+        <w:rPr>
+          <w:rFonts w:ascii="Times New Roman" w:eastAsia="Times New Roman" w:hAnsi="Times New Roman" w:cs="Times New Roman"/>
+          <w:bCs/>
+          <w:sz w:val="28"/>
+          <w:szCs w:val="28"/>
+        </w:rPr>
+        <w:t xml:space="preserve"> (ACL) в Cisco Packet Tracer используется для фильтрации IP-трафика на маршрутизаторах и коммутаторах. Он позволяет управлять обменом IP-пакетами на основе набора заданных правил.</w:t>
       </w:r>
     </w:p>
     <w:p>
@@ -8156,7 +8555,6 @@
           <w:bCs/>
           <w:sz w:val="24"/>
           <w:szCs w:val="24"/>
-          <w:lang w:val="en-US"/>
         </w:rPr>
         <w:sectPr>
           <w:pgSz w:w="11906" w:h="16838"/>
@@ -8236,7 +8634,7 @@
           <w:szCs w:val="28"/>
         </w:rPr>
       </w:pPr>
-      <w:bookmarkStart w:id="6" w:name="_Toc154224599"/>
+      <w:bookmarkStart w:id="6" w:name="_Toc154228840"/>
       <w:r>
         <w:rPr>
           <w:rFonts w:ascii="Times New Roman" w:eastAsia="Times New Roman" w:hAnsi="Times New Roman" w:cs="Times New Roman"/>
@@ -8417,6 +8815,7 @@
                 <w:szCs w:val="24"/>
               </w:rPr>
             </w:pPr>
+            <w:proofErr w:type="spellStart"/>
             <w:r>
               <w:rPr>
                 <w:rFonts w:ascii="Times New Roman" w:hAnsi="Times New Roman" w:cs="Times New Roman"/>
@@ -8425,6 +8824,7 @@
               </w:rPr>
               <w:t>Наименование</w:t>
             </w:r>
+            <w:proofErr w:type="spellEnd"/>
           </w:p>
         </w:tc>
         <w:tc>
@@ -8447,14 +8847,34 @@
                 <w:szCs w:val="24"/>
               </w:rPr>
             </w:pPr>
-            <w:r>
-              <w:rPr>
-                <w:rFonts w:ascii="Times New Roman" w:hAnsi="Times New Roman" w:cs="Times New Roman"/>
-                <w:sz w:val="24"/>
-                <w:szCs w:val="24"/>
-              </w:rPr>
-              <w:t>Модель, конфигурация</w:t>
-            </w:r>
+            <w:proofErr w:type="spellStart"/>
+            <w:r>
+              <w:rPr>
+                <w:rFonts w:ascii="Times New Roman" w:hAnsi="Times New Roman" w:cs="Times New Roman"/>
+                <w:sz w:val="24"/>
+                <w:szCs w:val="24"/>
+              </w:rPr>
+              <w:t>Модель</w:t>
+            </w:r>
+            <w:proofErr w:type="spellEnd"/>
+            <w:r>
+              <w:rPr>
+                <w:rFonts w:ascii="Times New Roman" w:hAnsi="Times New Roman" w:cs="Times New Roman"/>
+                <w:sz w:val="24"/>
+                <w:szCs w:val="24"/>
+              </w:rPr>
+              <w:t xml:space="preserve">, </w:t>
+            </w:r>
+            <w:proofErr w:type="spellStart"/>
+            <w:r>
+              <w:rPr>
+                <w:rFonts w:ascii="Times New Roman" w:hAnsi="Times New Roman" w:cs="Times New Roman"/>
+                <w:sz w:val="24"/>
+                <w:szCs w:val="24"/>
+              </w:rPr>
+              <w:t>конфигурация</w:t>
+            </w:r>
+            <w:proofErr w:type="spellEnd"/>
           </w:p>
         </w:tc>
         <w:tc>
@@ -8477,6 +8897,7 @@
                 <w:szCs w:val="24"/>
               </w:rPr>
             </w:pPr>
+            <w:proofErr w:type="spellStart"/>
             <w:r>
               <w:rPr>
                 <w:rFonts w:ascii="Times New Roman" w:hAnsi="Times New Roman" w:cs="Times New Roman"/>
@@ -8485,6 +8906,7 @@
               </w:rPr>
               <w:t>Кол-во</w:t>
             </w:r>
+            <w:proofErr w:type="spellEnd"/>
           </w:p>
         </w:tc>
         <w:tc>
@@ -8507,14 +8929,52 @@
                 <w:szCs w:val="24"/>
               </w:rPr>
             </w:pPr>
-            <w:r>
-              <w:rPr>
-                <w:rFonts w:ascii="Times New Roman" w:hAnsi="Times New Roman" w:cs="Times New Roman"/>
-                <w:sz w:val="24"/>
-                <w:szCs w:val="24"/>
-              </w:rPr>
-              <w:t>Цена за 1 единицу</w:t>
-            </w:r>
+            <w:proofErr w:type="spellStart"/>
+            <w:r>
+              <w:rPr>
+                <w:rFonts w:ascii="Times New Roman" w:hAnsi="Times New Roman" w:cs="Times New Roman"/>
+                <w:sz w:val="24"/>
+                <w:szCs w:val="24"/>
+              </w:rPr>
+              <w:t>Цена</w:t>
+            </w:r>
+            <w:proofErr w:type="spellEnd"/>
+            <w:r>
+              <w:rPr>
+                <w:rFonts w:ascii="Times New Roman" w:hAnsi="Times New Roman" w:cs="Times New Roman"/>
+                <w:sz w:val="24"/>
+                <w:szCs w:val="24"/>
+              </w:rPr>
+              <w:t xml:space="preserve"> </w:t>
+            </w:r>
+            <w:proofErr w:type="spellStart"/>
+            <w:r>
+              <w:rPr>
+                <w:rFonts w:ascii="Times New Roman" w:hAnsi="Times New Roman" w:cs="Times New Roman"/>
+                <w:sz w:val="24"/>
+                <w:szCs w:val="24"/>
+              </w:rPr>
+              <w:t>за</w:t>
+            </w:r>
+            <w:proofErr w:type="spellEnd"/>
+            <w:r>
+              <w:rPr>
+                <w:rFonts w:ascii="Times New Roman" w:hAnsi="Times New Roman" w:cs="Times New Roman"/>
+                <w:sz w:val="24"/>
+                <w:szCs w:val="24"/>
+              </w:rPr>
+              <w:t xml:space="preserve"> 1 </w:t>
+            </w:r>
+            <w:proofErr w:type="spellStart"/>
+            <w:r>
+              <w:rPr>
+                <w:rFonts w:ascii="Times New Roman" w:hAnsi="Times New Roman" w:cs="Times New Roman"/>
+                <w:sz w:val="24"/>
+                <w:szCs w:val="24"/>
+              </w:rPr>
+              <w:t>единицу</w:t>
+            </w:r>
+            <w:proofErr w:type="spellEnd"/>
           </w:p>
         </w:tc>
         <w:tc>
@@ -8628,6 +9088,7 @@
                 <w:szCs w:val="24"/>
               </w:rPr>
             </w:pPr>
+            <w:proofErr w:type="spellStart"/>
             <w:r>
               <w:rPr>
                 <w:rFonts w:ascii="Times New Roman" w:hAnsi="Times New Roman" w:cs="Times New Roman"/>
@@ -8635,7 +9096,137 @@
                 <w:sz w:val="24"/>
                 <w:szCs w:val="24"/>
               </w:rPr>
-              <w:t>Компьютер ASUS ROG Strix G10DK-53600X0140 (Ryzen 5 3600X 3.8 ГГц, 8 Гб, HDD 1024 Гб, SSD 256 Гб, GeForce GTX1660Ti - 6144Мб, noOS) (90PF02S1-M006S0)</w:t>
+              <w:t>Компьютер</w:t>
+            </w:r>
+            <w:proofErr w:type="spellEnd"/>
+            <w:r>
+              <w:rPr>
+                <w:rFonts w:ascii="Times New Roman" w:hAnsi="Times New Roman" w:cs="Times New Roman"/>
+                <w:color w:val="21201F"/>
+                <w:sz w:val="24"/>
+                <w:szCs w:val="24"/>
+              </w:rPr>
+              <w:t xml:space="preserve"> ASUS ROG </w:t>
+            </w:r>
+            <w:proofErr w:type="spellStart"/>
+            <w:r>
+              <w:rPr>
+                <w:rFonts w:ascii="Times New Roman" w:hAnsi="Times New Roman" w:cs="Times New Roman"/>
+                <w:color w:val="21201F"/>
+                <w:sz w:val="24"/>
+                <w:szCs w:val="24"/>
+              </w:rPr>
+              <w:t>Strix</w:t>
+            </w:r>
+            <w:proofErr w:type="spellEnd"/>
+            <w:r>
+              <w:rPr>
+                <w:rFonts w:ascii="Times New Roman" w:hAnsi="Times New Roman" w:cs="Times New Roman"/>
+                <w:color w:val="21201F"/>
+                <w:sz w:val="24"/>
+                <w:szCs w:val="24"/>
+              </w:rPr>
+              <w:t xml:space="preserve"> G10DK-53600X0140 (Ryzen 5 3600X 3.8 </w:t>
+            </w:r>
+            <w:proofErr w:type="spellStart"/>
+            <w:r>
+              <w:rPr>
+                <w:rFonts w:ascii="Times New Roman" w:hAnsi="Times New Roman" w:cs="Times New Roman"/>
+                <w:color w:val="21201F"/>
+                <w:sz w:val="24"/>
+                <w:szCs w:val="24"/>
+              </w:rPr>
+              <w:t>ГГц</w:t>
+            </w:r>
+            <w:proofErr w:type="spellEnd"/>
+            <w:r>
+              <w:rPr>
+                <w:rFonts w:ascii="Times New Roman" w:hAnsi="Times New Roman" w:cs="Times New Roman"/>
+                <w:color w:val="21201F"/>
+                <w:sz w:val="24"/>
+                <w:szCs w:val="24"/>
+              </w:rPr>
+              <w:t xml:space="preserve">, 8 </w:t>
+            </w:r>
+            <w:proofErr w:type="spellStart"/>
+            <w:r>
+              <w:rPr>
+                <w:rFonts w:ascii="Times New Roman" w:hAnsi="Times New Roman" w:cs="Times New Roman"/>
+                <w:color w:val="21201F"/>
+                <w:sz w:val="24"/>
+                <w:szCs w:val="24"/>
+              </w:rPr>
+              <w:t>Гб</w:t>
+            </w:r>
+            <w:proofErr w:type="spellEnd"/>
+            <w:r>
+              <w:rPr>
+                <w:rFonts w:ascii="Times New Roman" w:hAnsi="Times New Roman" w:cs="Times New Roman"/>
+                <w:color w:val="21201F"/>
+                <w:sz w:val="24"/>
+                <w:szCs w:val="24"/>
+              </w:rPr>
+              <w:t xml:space="preserve">, HDD 1024 </w:t>
+            </w:r>
+            <w:proofErr w:type="spellStart"/>
+            <w:r>
+              <w:rPr>
+                <w:rFonts w:ascii="Times New Roman" w:hAnsi="Times New Roman" w:cs="Times New Roman"/>
+                <w:color w:val="21201F"/>
+                <w:sz w:val="24"/>
+                <w:szCs w:val="24"/>
+              </w:rPr>
+              <w:t>Гб</w:t>
+            </w:r>
+            <w:proofErr w:type="spellEnd"/>
+            <w:r>
+              <w:rPr>
+                <w:rFonts w:ascii="Times New Roman" w:hAnsi="Times New Roman" w:cs="Times New Roman"/>
+                <w:color w:val="21201F"/>
+                <w:sz w:val="24"/>
+                <w:szCs w:val="24"/>
+              </w:rPr>
+              <w:t xml:space="preserve">, SSD 256 </w:t>
+            </w:r>
+            <w:proofErr w:type="spellStart"/>
+            <w:r>
+              <w:rPr>
+                <w:rFonts w:ascii="Times New Roman" w:hAnsi="Times New Roman" w:cs="Times New Roman"/>
+                <w:color w:val="21201F"/>
+                <w:sz w:val="24"/>
+                <w:szCs w:val="24"/>
+              </w:rPr>
+              <w:t>Гб</w:t>
+            </w:r>
+            <w:proofErr w:type="spellEnd"/>
+            <w:r>
+              <w:rPr>
+                <w:rFonts w:ascii="Times New Roman" w:hAnsi="Times New Roman" w:cs="Times New Roman"/>
+                <w:color w:val="21201F"/>
+                <w:sz w:val="24"/>
+                <w:szCs w:val="24"/>
+              </w:rPr>
+              <w:t xml:space="preserve">, GeForce GTX1660Ti - 6144Мб, </w:t>
+            </w:r>
+            <w:proofErr w:type="spellStart"/>
+            <w:r>
+              <w:rPr>
+                <w:rFonts w:ascii="Times New Roman" w:hAnsi="Times New Roman" w:cs="Times New Roman"/>
+                <w:color w:val="21201F"/>
+                <w:sz w:val="24"/>
+                <w:szCs w:val="24"/>
+              </w:rPr>
+              <w:t>noOS</w:t>
+            </w:r>
+            <w:proofErr w:type="spellEnd"/>
+            <w:r>
+              <w:rPr>
+                <w:rFonts w:ascii="Times New Roman" w:hAnsi="Times New Roman" w:cs="Times New Roman"/>
+                <w:color w:val="21201F"/>
+                <w:sz w:val="24"/>
+                <w:szCs w:val="24"/>
+              </w:rPr>
+              <w:t>) (90PF02S1-M006S0)</w:t>
             </w:r>
           </w:p>
           <w:p>
@@ -8690,7 +9281,25 @@
                 <w:sz w:val="24"/>
                 <w:szCs w:val="24"/>
               </w:rPr>
-              <w:t xml:space="preserve"> шт.</w:t>
+              <w:t xml:space="preserve"> </w:t>
+            </w:r>
+            <w:proofErr w:type="spellStart"/>
+            <w:r>
+              <w:rPr>
+                <w:rFonts w:ascii="Times New Roman" w:hAnsi="Times New Roman" w:cs="Times New Roman"/>
+                <w:sz w:val="24"/>
+                <w:szCs w:val="24"/>
+              </w:rPr>
+              <w:t>шт</w:t>
+            </w:r>
+            <w:proofErr w:type="spellEnd"/>
+            <w:r>
+              <w:rPr>
+                <w:rFonts w:ascii="Times New Roman" w:hAnsi="Times New Roman" w:cs="Times New Roman"/>
+                <w:sz w:val="24"/>
+                <w:szCs w:val="24"/>
+              </w:rPr>
+              <w:t>.</w:t>
             </w:r>
           </w:p>
         </w:tc>
@@ -8739,6 +9348,7 @@
               </w:rPr>
               <w:t xml:space="preserve"> </w:t>
             </w:r>
+            <w:proofErr w:type="spellStart"/>
             <w:r>
               <w:rPr>
                 <w:rFonts w:ascii="Times New Roman" w:hAnsi="Times New Roman" w:cs="Times New Roman"/>
@@ -8747,6 +9357,7 @@
               </w:rPr>
               <w:t>рублей</w:t>
             </w:r>
+            <w:proofErr w:type="spellEnd"/>
           </w:p>
         </w:tc>
         <w:tc>
@@ -8828,6 +9439,7 @@
                 <w:szCs w:val="24"/>
               </w:rPr>
             </w:pPr>
+            <w:proofErr w:type="spellStart"/>
             <w:r>
               <w:rPr>
                 <w:rFonts w:ascii="Times New Roman" w:hAnsi="Times New Roman" w:cs="Times New Roman"/>
@@ -8836,6 +9448,7 @@
               </w:rPr>
               <w:t>Сервер</w:t>
             </w:r>
+            <w:proofErr w:type="spellEnd"/>
           </w:p>
         </w:tc>
         <w:tc>
@@ -8858,6 +9471,7 @@
                 <w:szCs w:val="24"/>
               </w:rPr>
             </w:pPr>
+            <w:proofErr w:type="spellStart"/>
             <w:r>
               <w:rPr>
                 <w:rFonts w:ascii="Times New Roman" w:hAnsi="Times New Roman" w:cs="Times New Roman"/>
@@ -8865,7 +9479,37 @@
                 <w:sz w:val="24"/>
                 <w:szCs w:val="24"/>
               </w:rPr>
-              <w:t xml:space="preserve">Сервер HPE Proliant DL360 Gen9 </w:t>
+              <w:t>Сервер</w:t>
+            </w:r>
+            <w:proofErr w:type="spellEnd"/>
+            <w:r>
+              <w:rPr>
+                <w:rFonts w:ascii="Times New Roman" w:hAnsi="Times New Roman" w:cs="Times New Roman"/>
+                <w:color w:val="21201F"/>
+                <w:sz w:val="24"/>
+                <w:szCs w:val="24"/>
+              </w:rPr>
+              <w:t xml:space="preserve"> HPE </w:t>
+            </w:r>
+            <w:proofErr w:type="spellStart"/>
+            <w:r>
+              <w:rPr>
+                <w:rFonts w:ascii="Times New Roman" w:hAnsi="Times New Roman" w:cs="Times New Roman"/>
+                <w:color w:val="21201F"/>
+                <w:sz w:val="24"/>
+                <w:szCs w:val="24"/>
+              </w:rPr>
+              <w:t>Proliant</w:t>
+            </w:r>
+            <w:proofErr w:type="spellEnd"/>
+            <w:r>
+              <w:rPr>
+                <w:rFonts w:ascii="Times New Roman" w:hAnsi="Times New Roman" w:cs="Times New Roman"/>
+                <w:color w:val="21201F"/>
+                <w:sz w:val="24"/>
+                <w:szCs w:val="24"/>
+              </w:rPr>
+              <w:t xml:space="preserve"> DL360 Gen9 </w:t>
             </w:r>
           </w:p>
           <w:p>
@@ -8912,7 +9556,25 @@
                 <w:sz w:val="24"/>
                 <w:szCs w:val="24"/>
               </w:rPr>
-              <w:t xml:space="preserve"> шт.</w:t>
+              <w:t xml:space="preserve"> </w:t>
+            </w:r>
+            <w:proofErr w:type="spellStart"/>
+            <w:r>
+              <w:rPr>
+                <w:rFonts w:ascii="Times New Roman" w:hAnsi="Times New Roman" w:cs="Times New Roman"/>
+                <w:sz w:val="24"/>
+                <w:szCs w:val="24"/>
+              </w:rPr>
+              <w:t>шт</w:t>
+            </w:r>
+            <w:proofErr w:type="spellEnd"/>
+            <w:r>
+              <w:rPr>
+                <w:rFonts w:ascii="Times New Roman" w:hAnsi="Times New Roman" w:cs="Times New Roman"/>
+                <w:sz w:val="24"/>
+                <w:szCs w:val="24"/>
+              </w:rPr>
+              <w:t>.</w:t>
             </w:r>
           </w:p>
         </w:tc>
@@ -8962,6 +9624,7 @@
               </w:rPr>
               <w:t xml:space="preserve"> </w:t>
             </w:r>
+            <w:proofErr w:type="spellStart"/>
             <w:r>
               <w:rPr>
                 <w:rFonts w:ascii="Times New Roman" w:hAnsi="Times New Roman" w:cs="Times New Roman"/>
@@ -8970,6 +9633,7 @@
               </w:rPr>
               <w:t>рублей</w:t>
             </w:r>
+            <w:proofErr w:type="spellEnd"/>
           </w:p>
         </w:tc>
         <w:tc>
@@ -9060,6 +9724,7 @@
                 <w:szCs w:val="24"/>
               </w:rPr>
             </w:pPr>
+            <w:proofErr w:type="spellStart"/>
             <w:r>
               <w:rPr>
                 <w:rFonts w:ascii="Times New Roman" w:hAnsi="Times New Roman" w:cs="Times New Roman"/>
@@ -9068,6 +9733,7 @@
               </w:rPr>
               <w:t>Маршрутизатор</w:t>
             </w:r>
+            <w:proofErr w:type="spellEnd"/>
           </w:p>
         </w:tc>
         <w:tc>
@@ -9090,6 +9756,7 @@
                 <w:szCs w:val="24"/>
               </w:rPr>
             </w:pPr>
+            <w:proofErr w:type="spellStart"/>
             <w:r>
               <w:rPr>
                 <w:rFonts w:ascii="Times New Roman" w:hAnsi="Times New Roman" w:cs="Times New Roman"/>
@@ -9097,7 +9764,17 @@
                 <w:sz w:val="24"/>
                 <w:szCs w:val="24"/>
               </w:rPr>
-              <w:t xml:space="preserve">Маршрутизатор </w:t>
+              <w:t>Маршрутизатор</w:t>
+            </w:r>
+            <w:proofErr w:type="spellEnd"/>
+            <w:r>
+              <w:rPr>
+                <w:rFonts w:ascii="Times New Roman" w:hAnsi="Times New Roman" w:cs="Times New Roman"/>
+                <w:color w:val="21201F"/>
+                <w:sz w:val="24"/>
+                <w:szCs w:val="24"/>
+              </w:rPr>
+              <w:t xml:space="preserve"> </w:t>
             </w:r>
             <w:r>
               <w:rPr>
@@ -9151,7 +9828,25 @@
                 <w:sz w:val="24"/>
                 <w:szCs w:val="24"/>
               </w:rPr>
-              <w:t xml:space="preserve"> шт.</w:t>
+              <w:t xml:space="preserve"> </w:t>
+            </w:r>
+            <w:proofErr w:type="spellStart"/>
+            <w:r>
+              <w:rPr>
+                <w:rFonts w:ascii="Times New Roman" w:hAnsi="Times New Roman" w:cs="Times New Roman"/>
+                <w:sz w:val="24"/>
+                <w:szCs w:val="24"/>
+              </w:rPr>
+              <w:t>шт</w:t>
+            </w:r>
+            <w:proofErr w:type="spellEnd"/>
+            <w:r>
+              <w:rPr>
+                <w:rFonts w:ascii="Times New Roman" w:hAnsi="Times New Roman" w:cs="Times New Roman"/>
+                <w:sz w:val="24"/>
+                <w:szCs w:val="24"/>
+              </w:rPr>
+              <w:t>.</w:t>
             </w:r>
           </w:p>
         </w:tc>
@@ -9201,6 +9896,7 @@
               </w:rPr>
               <w:t xml:space="preserve"> </w:t>
             </w:r>
+            <w:proofErr w:type="spellStart"/>
             <w:r>
               <w:rPr>
                 <w:rFonts w:ascii="Times New Roman" w:hAnsi="Times New Roman" w:cs="Times New Roman"/>
@@ -9209,6 +9905,7 @@
               </w:rPr>
               <w:t>рублей</w:t>
             </w:r>
+            <w:proofErr w:type="spellEnd"/>
           </w:p>
         </w:tc>
         <w:tc>
@@ -9296,8 +9993,18 @@
                 <w:sz w:val="24"/>
                 <w:szCs w:val="24"/>
               </w:rPr>
-              <w:t>Wi-Fi Роутер</w:t>
-            </w:r>
+              <w:t xml:space="preserve">Wi-Fi </w:t>
+            </w:r>
+            <w:proofErr w:type="spellStart"/>
+            <w:r>
+              <w:rPr>
+                <w:rFonts w:ascii="Times New Roman" w:hAnsi="Times New Roman" w:cs="Times New Roman"/>
+                <w:sz w:val="24"/>
+                <w:szCs w:val="24"/>
+              </w:rPr>
+              <w:t>Роутер</w:t>
+            </w:r>
+            <w:proofErr w:type="spellEnd"/>
           </w:p>
         </w:tc>
         <w:tc>
@@ -9368,13 +10075,23 @@
               </w:rPr>
               <w:t xml:space="preserve">2 </w:t>
             </w:r>
-            <w:r>
-              <w:rPr>
-                <w:rFonts w:ascii="Times New Roman" w:hAnsi="Times New Roman" w:cs="Times New Roman"/>
-                <w:sz w:val="24"/>
-                <w:szCs w:val="24"/>
-              </w:rPr>
-              <w:t>шт.</w:t>
+            <w:proofErr w:type="spellStart"/>
+            <w:r>
+              <w:rPr>
+                <w:rFonts w:ascii="Times New Roman" w:hAnsi="Times New Roman" w:cs="Times New Roman"/>
+                <w:sz w:val="24"/>
+                <w:szCs w:val="24"/>
+              </w:rPr>
+              <w:t>шт</w:t>
+            </w:r>
+            <w:proofErr w:type="spellEnd"/>
+            <w:r>
+              <w:rPr>
+                <w:rFonts w:ascii="Times New Roman" w:hAnsi="Times New Roman" w:cs="Times New Roman"/>
+                <w:sz w:val="24"/>
+                <w:szCs w:val="24"/>
+              </w:rPr>
+              <w:t>.</w:t>
             </w:r>
           </w:p>
         </w:tc>
@@ -9430,13 +10147,23 @@
               </w:rPr>
               <w:t xml:space="preserve"> </w:t>
             </w:r>
-            <w:r>
-              <w:rPr>
-                <w:rFonts w:ascii="Times New Roman" w:hAnsi="Times New Roman" w:cs="Times New Roman"/>
-                <w:sz w:val="24"/>
-                <w:szCs w:val="24"/>
-              </w:rPr>
-              <w:t xml:space="preserve">рублей </w:t>
+            <w:proofErr w:type="spellStart"/>
+            <w:r>
+              <w:rPr>
+                <w:rFonts w:ascii="Times New Roman" w:hAnsi="Times New Roman" w:cs="Times New Roman"/>
+                <w:sz w:val="24"/>
+                <w:szCs w:val="24"/>
+              </w:rPr>
+              <w:t>рублей</w:t>
+            </w:r>
+            <w:proofErr w:type="spellEnd"/>
+            <w:r>
+              <w:rPr>
+                <w:rFonts w:ascii="Times New Roman" w:hAnsi="Times New Roman" w:cs="Times New Roman"/>
+                <w:sz w:val="24"/>
+                <w:szCs w:val="24"/>
+              </w:rPr>
+              <w:t xml:space="preserve"> </w:t>
             </w:r>
           </w:p>
         </w:tc>
@@ -9670,7 +10397,25 @@
                 <w:sz w:val="24"/>
                 <w:szCs w:val="24"/>
               </w:rPr>
-              <w:t>0 шт.</w:t>
+              <w:t xml:space="preserve">0 </w:t>
+            </w:r>
+            <w:proofErr w:type="spellStart"/>
+            <w:r>
+              <w:rPr>
+                <w:rFonts w:ascii="Times New Roman" w:hAnsi="Times New Roman" w:cs="Times New Roman"/>
+                <w:sz w:val="24"/>
+                <w:szCs w:val="24"/>
+              </w:rPr>
+              <w:t>шт</w:t>
+            </w:r>
+            <w:proofErr w:type="spellEnd"/>
+            <w:r>
+              <w:rPr>
+                <w:rFonts w:ascii="Times New Roman" w:hAnsi="Times New Roman" w:cs="Times New Roman"/>
+                <w:sz w:val="24"/>
+                <w:szCs w:val="24"/>
+              </w:rPr>
+              <w:t>.</w:t>
             </w:r>
           </w:p>
         </w:tc>
@@ -9718,6 +10463,7 @@
               </w:rPr>
               <w:t xml:space="preserve"> </w:t>
             </w:r>
+            <w:proofErr w:type="spellStart"/>
             <w:r>
               <w:rPr>
                 <w:rFonts w:ascii="Times New Roman" w:hAnsi="Times New Roman" w:cs="Times New Roman"/>
@@ -9726,6 +10472,7 @@
               </w:rPr>
               <w:t>рублей</w:t>
             </w:r>
+            <w:proofErr w:type="spellEnd"/>
           </w:p>
         </w:tc>
         <w:tc>
@@ -9844,6 +10591,7 @@
                 <w:szCs w:val="24"/>
               </w:rPr>
             </w:pPr>
+            <w:proofErr w:type="spellStart"/>
             <w:r>
               <w:rPr>
                 <w:rFonts w:ascii="Times New Roman" w:hAnsi="Times New Roman" w:cs="Times New Roman"/>
@@ -9851,7 +10599,237 @@
                 <w:sz w:val="24"/>
                 <w:szCs w:val="24"/>
               </w:rPr>
-              <w:t>Патч корд 10 м Голд Мастер UTP 5е RJ45 интернет кабель 10 метров LAN сетевой Ethernet патчкорд серый (NA102--10M), контакты blade с позолотой 03FU</w:t>
+              <w:t>Патч</w:t>
+            </w:r>
+            <w:proofErr w:type="spellEnd"/>
+            <w:r>
+              <w:rPr>
+                <w:rFonts w:ascii="Times New Roman" w:hAnsi="Times New Roman" w:cs="Times New Roman"/>
+                <w:color w:val="21201F"/>
+                <w:sz w:val="24"/>
+                <w:szCs w:val="24"/>
+              </w:rPr>
+              <w:t xml:space="preserve"> </w:t>
+            </w:r>
+            <w:proofErr w:type="spellStart"/>
+            <w:r>
+              <w:rPr>
+                <w:rFonts w:ascii="Times New Roman" w:hAnsi="Times New Roman" w:cs="Times New Roman"/>
+                <w:color w:val="21201F"/>
+                <w:sz w:val="24"/>
+                <w:szCs w:val="24"/>
+              </w:rPr>
+              <w:t>корд</w:t>
+            </w:r>
+            <w:proofErr w:type="spellEnd"/>
+            <w:r>
+              <w:rPr>
+                <w:rFonts w:ascii="Times New Roman" w:hAnsi="Times New Roman" w:cs="Times New Roman"/>
+                <w:color w:val="21201F"/>
+                <w:sz w:val="24"/>
+                <w:szCs w:val="24"/>
+              </w:rPr>
+              <w:t xml:space="preserve"> 10 м </w:t>
+            </w:r>
+            <w:proofErr w:type="spellStart"/>
+            <w:r>
+              <w:rPr>
+                <w:rFonts w:ascii="Times New Roman" w:hAnsi="Times New Roman" w:cs="Times New Roman"/>
+                <w:color w:val="21201F"/>
+                <w:sz w:val="24"/>
+                <w:szCs w:val="24"/>
+              </w:rPr>
+              <w:t>Голд</w:t>
+            </w:r>
+            <w:proofErr w:type="spellEnd"/>
+            <w:r>
+              <w:rPr>
+                <w:rFonts w:ascii="Times New Roman" w:hAnsi="Times New Roman" w:cs="Times New Roman"/>
+                <w:color w:val="21201F"/>
+                <w:sz w:val="24"/>
+                <w:szCs w:val="24"/>
+              </w:rPr>
+              <w:t xml:space="preserve"> </w:t>
+            </w:r>
+            <w:proofErr w:type="spellStart"/>
+            <w:r>
+              <w:rPr>
+                <w:rFonts w:ascii="Times New Roman" w:hAnsi="Times New Roman" w:cs="Times New Roman"/>
+                <w:color w:val="21201F"/>
+                <w:sz w:val="24"/>
+                <w:szCs w:val="24"/>
+              </w:rPr>
+              <w:t>Мастер</w:t>
+            </w:r>
+            <w:proofErr w:type="spellEnd"/>
+            <w:r>
+              <w:rPr>
+                <w:rFonts w:ascii="Times New Roman" w:hAnsi="Times New Roman" w:cs="Times New Roman"/>
+                <w:color w:val="21201F"/>
+                <w:sz w:val="24"/>
+                <w:szCs w:val="24"/>
+              </w:rPr>
+              <w:t xml:space="preserve"> UTP 5е RJ45 </w:t>
+            </w:r>
+            <w:proofErr w:type="spellStart"/>
+            <w:r>
+              <w:rPr>
+                <w:rFonts w:ascii="Times New Roman" w:hAnsi="Times New Roman" w:cs="Times New Roman"/>
+                <w:color w:val="21201F"/>
+                <w:sz w:val="24"/>
+                <w:szCs w:val="24"/>
+              </w:rPr>
+              <w:t>интернет</w:t>
+            </w:r>
+            <w:proofErr w:type="spellEnd"/>
+            <w:r>
+              <w:rPr>
+                <w:rFonts w:ascii="Times New Roman" w:hAnsi="Times New Roman" w:cs="Times New Roman"/>
+                <w:color w:val="21201F"/>
+                <w:sz w:val="24"/>
+                <w:szCs w:val="24"/>
+              </w:rPr>
+              <w:t xml:space="preserve"> </w:t>
+            </w:r>
+            <w:proofErr w:type="spellStart"/>
+            <w:r>
+              <w:rPr>
+                <w:rFonts w:ascii="Times New Roman" w:hAnsi="Times New Roman" w:cs="Times New Roman"/>
+                <w:color w:val="21201F"/>
+                <w:sz w:val="24"/>
+                <w:szCs w:val="24"/>
+              </w:rPr>
+              <w:t>кабель</w:t>
+            </w:r>
+            <w:proofErr w:type="spellEnd"/>
+            <w:r>
+              <w:rPr>
+                <w:rFonts w:ascii="Times New Roman" w:hAnsi="Times New Roman" w:cs="Times New Roman"/>
+                <w:color w:val="21201F"/>
+                <w:sz w:val="24"/>
+                <w:szCs w:val="24"/>
+              </w:rPr>
+              <w:t xml:space="preserve"> 10 </w:t>
+            </w:r>
+            <w:proofErr w:type="spellStart"/>
+            <w:r>
+              <w:rPr>
+                <w:rFonts w:ascii="Times New Roman" w:hAnsi="Times New Roman" w:cs="Times New Roman"/>
+                <w:color w:val="21201F"/>
+                <w:sz w:val="24"/>
+                <w:szCs w:val="24"/>
+              </w:rPr>
+              <w:t>метров</w:t>
+            </w:r>
+            <w:proofErr w:type="spellEnd"/>
+            <w:r>
+              <w:rPr>
+                <w:rFonts w:ascii="Times New Roman" w:hAnsi="Times New Roman" w:cs="Times New Roman"/>
+                <w:color w:val="21201F"/>
+                <w:sz w:val="24"/>
+                <w:szCs w:val="24"/>
+              </w:rPr>
+              <w:t xml:space="preserve"> LAN </w:t>
+            </w:r>
+            <w:proofErr w:type="spellStart"/>
+            <w:r>
+              <w:rPr>
+                <w:rFonts w:ascii="Times New Roman" w:hAnsi="Times New Roman" w:cs="Times New Roman"/>
+                <w:color w:val="21201F"/>
+                <w:sz w:val="24"/>
+                <w:szCs w:val="24"/>
+              </w:rPr>
+              <w:t>сетевой</w:t>
+            </w:r>
+            <w:proofErr w:type="spellEnd"/>
+            <w:r>
+              <w:rPr>
+                <w:rFonts w:ascii="Times New Roman" w:hAnsi="Times New Roman" w:cs="Times New Roman"/>
+                <w:color w:val="21201F"/>
+                <w:sz w:val="24"/>
+                <w:szCs w:val="24"/>
+              </w:rPr>
+              <w:t xml:space="preserve"> Ethernet </w:t>
+            </w:r>
+            <w:proofErr w:type="spellStart"/>
+            <w:r>
+              <w:rPr>
+                <w:rFonts w:ascii="Times New Roman" w:hAnsi="Times New Roman" w:cs="Times New Roman"/>
+                <w:color w:val="21201F"/>
+                <w:sz w:val="24"/>
+                <w:szCs w:val="24"/>
+              </w:rPr>
+              <w:t>патчкорд</w:t>
+            </w:r>
+            <w:proofErr w:type="spellEnd"/>
+            <w:r>
+              <w:rPr>
+                <w:rFonts w:ascii="Times New Roman" w:hAnsi="Times New Roman" w:cs="Times New Roman"/>
+                <w:color w:val="21201F"/>
+                <w:sz w:val="24"/>
+                <w:szCs w:val="24"/>
+              </w:rPr>
+              <w:t xml:space="preserve"> </w:t>
+            </w:r>
+            <w:proofErr w:type="spellStart"/>
+            <w:r>
+              <w:rPr>
+                <w:rFonts w:ascii="Times New Roman" w:hAnsi="Times New Roman" w:cs="Times New Roman"/>
+                <w:color w:val="21201F"/>
+                <w:sz w:val="24"/>
+                <w:szCs w:val="24"/>
+              </w:rPr>
+              <w:t>серый</w:t>
+            </w:r>
+            <w:proofErr w:type="spellEnd"/>
+            <w:r>
+              <w:rPr>
+                <w:rFonts w:ascii="Times New Roman" w:hAnsi="Times New Roman" w:cs="Times New Roman"/>
+                <w:color w:val="21201F"/>
+                <w:sz w:val="24"/>
+                <w:szCs w:val="24"/>
+              </w:rPr>
+              <w:t xml:space="preserve"> (NA102--10M), </w:t>
+            </w:r>
+            <w:proofErr w:type="spellStart"/>
+            <w:r>
+              <w:rPr>
+                <w:rFonts w:ascii="Times New Roman" w:hAnsi="Times New Roman" w:cs="Times New Roman"/>
+                <w:color w:val="21201F"/>
+                <w:sz w:val="24"/>
+                <w:szCs w:val="24"/>
+              </w:rPr>
+              <w:t>контакты</w:t>
+            </w:r>
+            <w:proofErr w:type="spellEnd"/>
+            <w:r>
+              <w:rPr>
+                <w:rFonts w:ascii="Times New Roman" w:hAnsi="Times New Roman" w:cs="Times New Roman"/>
+                <w:color w:val="21201F"/>
+                <w:sz w:val="24"/>
+                <w:szCs w:val="24"/>
+              </w:rPr>
+              <w:t xml:space="preserve"> blade с </w:t>
+            </w:r>
+            <w:proofErr w:type="spellStart"/>
+            <w:r>
+              <w:rPr>
+                <w:rFonts w:ascii="Times New Roman" w:hAnsi="Times New Roman" w:cs="Times New Roman"/>
+                <w:color w:val="21201F"/>
+                <w:sz w:val="24"/>
+                <w:szCs w:val="24"/>
+              </w:rPr>
+              <w:t>позолотой</w:t>
+            </w:r>
+            <w:proofErr w:type="spellEnd"/>
+            <w:r>
+              <w:rPr>
+                <w:rFonts w:ascii="Times New Roman" w:hAnsi="Times New Roman" w:cs="Times New Roman"/>
+                <w:color w:val="21201F"/>
+                <w:sz w:val="24"/>
+                <w:szCs w:val="24"/>
+              </w:rPr>
+              <w:t xml:space="preserve"> 03FU</w:t>
             </w:r>
           </w:p>
         </w:tc>
@@ -9890,8 +10868,19 @@
                 <w:szCs w:val="24"/>
                 <w:lang w:val="ru-RU"/>
               </w:rPr>
-              <w:t>0 шт</w:t>
-            </w:r>
+              <w:t xml:space="preserve">0 </w:t>
+            </w:r>
+            <w:proofErr w:type="spellStart"/>
+            <w:r>
+              <w:rPr>
+                <w:rFonts w:ascii="Times New Roman" w:hAnsi="Times New Roman" w:cs="Times New Roman"/>
+                <w:sz w:val="24"/>
+                <w:szCs w:val="24"/>
+                <w:lang w:val="ru-RU"/>
+              </w:rPr>
+              <w:t>шт</w:t>
+            </w:r>
+            <w:proofErr w:type="spellEnd"/>
           </w:p>
           <w:p>
             <w:pPr>
@@ -9947,6 +10936,7 @@
               </w:rPr>
               <w:t xml:space="preserve"> </w:t>
             </w:r>
+            <w:proofErr w:type="spellStart"/>
             <w:r>
               <w:rPr>
                 <w:rFonts w:ascii="Times New Roman" w:hAnsi="Times New Roman" w:cs="Times New Roman"/>
@@ -9955,6 +10945,7 @@
               </w:rPr>
               <w:t>рублей</w:t>
             </w:r>
+            <w:proofErr w:type="spellEnd"/>
           </w:p>
         </w:tc>
         <w:tc>
@@ -10035,6 +11026,7 @@
                 <w:lang w:val="ru-RU"/>
               </w:rPr>
             </w:pPr>
+            <w:proofErr w:type="gramStart"/>
             <w:r>
               <w:rPr>
                 <w:rFonts w:ascii="Times New Roman" w:hAnsi="Times New Roman" w:cs="Times New Roman"/>
@@ -10044,6 +11036,7 @@
               </w:rPr>
               <w:t>Кабель канал</w:t>
             </w:r>
+            <w:proofErr w:type="gramEnd"/>
           </w:p>
         </w:tc>
         <w:tc>
@@ -10066,6 +11059,7 @@
                 <w:lang w:val="ru-RU"/>
               </w:rPr>
             </w:pPr>
+            <w:proofErr w:type="spellStart"/>
             <w:r>
               <w:rPr>
                 <w:rFonts w:ascii="Times New Roman" w:hAnsi="Times New Roman" w:cs="Times New Roman"/>
@@ -10074,7 +11068,40 @@
                 <w:szCs w:val="24"/>
                 <w:lang w:val="ru-RU"/>
               </w:rPr>
-              <w:t>Миниканал Экопласт 25x16 мм 2 м цвет черный</w:t>
+              <w:t>Миниканал</w:t>
+            </w:r>
+            <w:proofErr w:type="spellEnd"/>
+            <w:r>
+              <w:rPr>
+                <w:rFonts w:ascii="Times New Roman" w:hAnsi="Times New Roman" w:cs="Times New Roman"/>
+                <w:color w:val="21201F"/>
+                <w:sz w:val="24"/>
+                <w:szCs w:val="24"/>
+                <w:lang w:val="ru-RU"/>
+              </w:rPr>
+              <w:t xml:space="preserve"> </w:t>
+            </w:r>
+            <w:proofErr w:type="spellStart"/>
+            <w:r>
+              <w:rPr>
+                <w:rFonts w:ascii="Times New Roman" w:hAnsi="Times New Roman" w:cs="Times New Roman"/>
+                <w:color w:val="21201F"/>
+                <w:sz w:val="24"/>
+                <w:szCs w:val="24"/>
+                <w:lang w:val="ru-RU"/>
+              </w:rPr>
+              <w:t>Экопласт</w:t>
+            </w:r>
+            <w:proofErr w:type="spellEnd"/>
+            <w:r>
+              <w:rPr>
+                <w:rFonts w:ascii="Times New Roman" w:hAnsi="Times New Roman" w:cs="Times New Roman"/>
+                <w:color w:val="21201F"/>
+                <w:sz w:val="24"/>
+                <w:szCs w:val="24"/>
+                <w:lang w:val="ru-RU"/>
+              </w:rPr>
+              <w:t xml:space="preserve"> 25x16 мм 2 м цвет черный</w:t>
             </w:r>
           </w:p>
         </w:tc>
@@ -10344,7 +11371,7 @@
           <w:szCs w:val="28"/>
         </w:rPr>
       </w:pPr>
-      <w:bookmarkStart w:id="7" w:name="_Toc154224600"/>
+      <w:bookmarkStart w:id="7" w:name="_Toc154228841"/>
       <w:r>
         <w:rPr>
           <w:rFonts w:ascii="Times New Roman" w:eastAsia="Times New Roman" w:hAnsi="Times New Roman" w:cs="Times New Roman"/>
@@ -10706,6 +11733,7 @@
         </w:rPr>
         <w:t>(</w:t>
       </w:r>
+      <w:proofErr w:type="spellStart"/>
       <w:r>
         <w:rPr>
           <w:rFonts w:ascii="Times New Roman" w:hAnsi="Times New Roman" w:cs="Times New Roman"/>
@@ -10714,6 +11742,7 @@
         </w:rPr>
         <w:t>Внешка</w:t>
       </w:r>
+      <w:proofErr w:type="spellEnd"/>
       <w:r>
         <w:rPr>
           <w:rFonts w:ascii="Times New Roman" w:hAnsi="Times New Roman" w:cs="Times New Roman"/>
@@ -11916,17 +12945,6 @@
     <w:p>
       <w:pPr>
         <w:spacing w:after="0" w:line="360" w:lineRule="auto"/>
-        <w:jc w:val="both"/>
-        <w:rPr>
-          <w:rFonts w:ascii="Times New Roman" w:hAnsi="Times New Roman" w:cs="Times New Roman"/>
-          <w:sz w:val="28"/>
-          <w:szCs w:val="28"/>
-        </w:rPr>
-      </w:pPr>
-    </w:p>
-    <w:p>
-      <w:pPr>
-        <w:spacing w:after="0" w:line="360" w:lineRule="auto"/>
         <w:jc w:val="center"/>
         <w:rPr>
           <w:rFonts w:ascii="Times New Roman" w:hAnsi="Times New Roman" w:cs="Times New Roman"/>
@@ -11941,10 +12959,10 @@
           <w:szCs w:val="28"/>
         </w:rPr>
         <w:drawing>
-          <wp:inline distT="0" distB="0" distL="0" distR="0" wp14:anchorId="449975C9" wp14:editId="2FF2C44D">
+          <wp:inline distT="0" distB="0" distL="0" distR="0" wp14:anchorId="798AA18D" wp14:editId="286C4189">
             <wp:extent cx="5940425" cy="2800350"/>
             <wp:effectExtent l="19050" t="19050" r="22225" b="19050"/>
-            <wp:docPr id="29" name="Рисунок 29"/>
+            <wp:docPr id="8" name="Рисунок 8"/>
             <wp:cNvGraphicFramePr>
               <a:graphicFrameLocks xmlns:a="http://schemas.openxmlformats.org/drawingml/2006/main" noChangeAspect="1"/>
             </wp:cNvGraphicFramePr>
@@ -11957,7 +12975,7 @@
                   </pic:nvPicPr>
                   <pic:blipFill rotWithShape="1">
                     <a:blip r:embed="rId30"/>
-                    <a:srcRect b="53323"/>
+                    <a:srcRect b="53520"/>
                     <a:stretch/>
                   </pic:blipFill>
                   <pic:spPr bwMode="auto">
@@ -11999,50 +13017,50 @@
       <w:r>
         <w:rPr>
           <w:rFonts w:ascii="Times New Roman" w:hAnsi="Times New Roman" w:cs="Times New Roman"/>
-          <w:sz w:val="28"/>
-          <w:szCs w:val="28"/>
+          <w:sz w:val="24"/>
+          <w:szCs w:val="24"/>
         </w:rPr>
         <w:t xml:space="preserve">Рисунок </w:t>
       </w:r>
       <w:r>
         <w:rPr>
           <w:rFonts w:ascii="Times New Roman" w:hAnsi="Times New Roman" w:cs="Times New Roman"/>
-          <w:sz w:val="28"/>
-          <w:szCs w:val="28"/>
+          <w:sz w:val="24"/>
+          <w:szCs w:val="24"/>
         </w:rPr>
         <w:t>9</w:t>
       </w:r>
       <w:r>
         <w:rPr>
           <w:rFonts w:ascii="Times New Roman" w:hAnsi="Times New Roman" w:cs="Times New Roman"/>
-          <w:sz w:val="28"/>
-          <w:szCs w:val="28"/>
+          <w:sz w:val="24"/>
+          <w:szCs w:val="24"/>
         </w:rPr>
         <w:t xml:space="preserve"> – </w:t>
       </w:r>
       <w:r>
         <w:rPr>
           <w:rFonts w:ascii="Times New Roman" w:hAnsi="Times New Roman" w:cs="Times New Roman"/>
-          <w:sz w:val="28"/>
-          <w:szCs w:val="28"/>
+          <w:sz w:val="24"/>
+          <w:szCs w:val="24"/>
         </w:rPr>
         <w:t>У</w:t>
       </w:r>
       <w:r>
         <w:rPr>
           <w:rFonts w:ascii="Times New Roman" w:hAnsi="Times New Roman" w:cs="Times New Roman"/>
-          <w:sz w:val="28"/>
-          <w:szCs w:val="28"/>
+          <w:sz w:val="24"/>
+          <w:szCs w:val="24"/>
         </w:rPr>
         <w:t xml:space="preserve">дачная попытка удаленного подключения </w:t>
       </w:r>
       <w:r>
         <w:rPr>
           <w:rFonts w:ascii="Times New Roman" w:hAnsi="Times New Roman" w:cs="Times New Roman"/>
-          <w:sz w:val="28"/>
-          <w:szCs w:val="28"/>
-        </w:rPr>
-        <w:t>сотрудника.</w:t>
+          <w:sz w:val="24"/>
+          <w:szCs w:val="24"/>
+        </w:rPr>
+        <w:t>сотрудника</w:t>
       </w:r>
     </w:p>
     <w:p>
@@ -12079,6 +13097,17 @@
         </w:rPr>
         <w:t xml:space="preserve">. </w:t>
       </w:r>
+    </w:p>
+    <w:p>
+      <w:pPr>
+        <w:spacing w:after="0" w:line="360" w:lineRule="auto"/>
+        <w:jc w:val="both"/>
+        <w:rPr>
+          <w:rFonts w:ascii="Times New Roman" w:hAnsi="Times New Roman" w:cs="Times New Roman"/>
+          <w:sz w:val="28"/>
+          <w:szCs w:val="28"/>
+        </w:rPr>
+      </w:pPr>
     </w:p>
     <w:p>
       <w:pPr>
@@ -12196,7 +13225,15 @@
           <w:sz w:val="28"/>
           <w:szCs w:val="28"/>
         </w:rPr>
-        <w:t>34</w:t>
+        <w:t>3</w:t>
+      </w:r>
+      <w:r>
+        <w:rPr>
+          <w:rFonts w:ascii="Times New Roman" w:hAnsi="Times New Roman" w:cs="Times New Roman"/>
+          <w:sz w:val="28"/>
+          <w:szCs w:val="28"/>
+        </w:rPr>
+        <w:t>5</w:t>
       </w:r>
       <w:r>
         <w:rPr>
@@ -12265,10 +13302,10 @@
           <w:szCs w:val="28"/>
         </w:rPr>
         <w:drawing>
-          <wp:inline distT="0" distB="0" distL="0" distR="0" wp14:anchorId="3D35AE3D" wp14:editId="4EAF4F4D">
-            <wp:extent cx="5940425" cy="2543175"/>
+          <wp:inline distT="0" distB="0" distL="0" distR="0" wp14:anchorId="7DCE6EF8" wp14:editId="4700E881">
+            <wp:extent cx="5940425" cy="2562225"/>
             <wp:effectExtent l="19050" t="19050" r="22225" b="28575"/>
-            <wp:docPr id="30" name="Рисунок 30"/>
+            <wp:docPr id="13" name="Рисунок 13"/>
             <wp:cNvGraphicFramePr>
               <a:graphicFrameLocks xmlns:a="http://schemas.openxmlformats.org/drawingml/2006/main" noChangeAspect="1"/>
             </wp:cNvGraphicFramePr>
@@ -12281,13 +13318,13 @@
                   </pic:nvPicPr>
                   <pic:blipFill rotWithShape="1">
                     <a:blip r:embed="rId31"/>
-                    <a:srcRect b="57789"/>
+                    <a:srcRect b="57293"/>
                     <a:stretch/>
                   </pic:blipFill>
                   <pic:spPr bwMode="auto">
                     <a:xfrm>
                       <a:off x="0" y="0"/>
-                      <a:ext cx="5940425" cy="2543175"/>
+                      <a:ext cx="5940425" cy="2562225"/>
                     </a:xfrm>
                     <a:prstGeom prst="rect">
                       <a:avLst/>
@@ -12323,40 +13360,40 @@
       <w:r>
         <w:rPr>
           <w:rFonts w:ascii="Times New Roman" w:hAnsi="Times New Roman" w:cs="Times New Roman"/>
-          <w:sz w:val="28"/>
-          <w:szCs w:val="28"/>
+          <w:sz w:val="24"/>
+          <w:szCs w:val="24"/>
         </w:rPr>
         <w:t xml:space="preserve">Рисунок </w:t>
       </w:r>
       <w:r>
         <w:rPr>
           <w:rFonts w:ascii="Times New Roman" w:hAnsi="Times New Roman" w:cs="Times New Roman"/>
-          <w:sz w:val="28"/>
-          <w:szCs w:val="28"/>
-        </w:rPr>
-        <w:t>8</w:t>
-      </w:r>
-      <w:r>
-        <w:rPr>
-          <w:rFonts w:ascii="Times New Roman" w:hAnsi="Times New Roman" w:cs="Times New Roman"/>
-          <w:sz w:val="28"/>
-          <w:szCs w:val="28"/>
+          <w:sz w:val="24"/>
+          <w:szCs w:val="24"/>
+        </w:rPr>
+        <w:t>10</w:t>
+      </w:r>
+      <w:r>
+        <w:rPr>
+          <w:rFonts w:ascii="Times New Roman" w:hAnsi="Times New Roman" w:cs="Times New Roman"/>
+          <w:sz w:val="24"/>
+          <w:szCs w:val="24"/>
         </w:rPr>
         <w:t xml:space="preserve"> – </w:t>
       </w:r>
       <w:r>
         <w:rPr>
           <w:rFonts w:ascii="Times New Roman" w:hAnsi="Times New Roman" w:cs="Times New Roman"/>
-          <w:sz w:val="28"/>
-          <w:szCs w:val="28"/>
+          <w:sz w:val="24"/>
+          <w:szCs w:val="24"/>
         </w:rPr>
         <w:t>Неу</w:t>
       </w:r>
       <w:r>
         <w:rPr>
           <w:rFonts w:ascii="Times New Roman" w:hAnsi="Times New Roman" w:cs="Times New Roman"/>
-          <w:sz w:val="28"/>
-          <w:szCs w:val="28"/>
+          <w:sz w:val="24"/>
+          <w:szCs w:val="24"/>
         </w:rPr>
         <w:t>дачная попытка удаленного подключения сотрудника</w:t>
       </w:r>
@@ -12420,7 +13457,7 @@
           <w:sz w:val="28"/>
           <w:szCs w:val="28"/>
         </w:rPr>
-        <w:t xml:space="preserve">подключился удаленно. </w:t>
+        <w:t xml:space="preserve">подключился. </w:t>
       </w:r>
       <w:r>
         <w:rPr>
@@ -12445,7 +13482,7 @@
           <w:szCs w:val="28"/>
         </w:rPr>
       </w:pPr>
-      <w:bookmarkStart w:id="8" w:name="_Toc154224601"/>
+      <w:bookmarkStart w:id="8" w:name="_Toc154228842"/>
       <w:r>
         <w:rPr>
           <w:rFonts w:ascii="Times New Roman" w:eastAsia="Times New Roman" w:hAnsi="Times New Roman" w:cs="Times New Roman"/>
@@ -13088,7 +14125,7 @@
           <w:szCs w:val="28"/>
         </w:rPr>
       </w:pPr>
-      <w:bookmarkStart w:id="9" w:name="_Toc154224602"/>
+      <w:bookmarkStart w:id="9" w:name="_Toc154228843"/>
       <w:r>
         <w:rPr>
           <w:rFonts w:ascii="Times New Roman" w:eastAsia="Times New Roman" w:hAnsi="Times New Roman" w:cs="Times New Roman"/>
@@ -13124,7 +14161,25 @@
           <w:sz w:val="28"/>
           <w:szCs w:val="24"/>
         </w:rPr>
-        <w:t xml:space="preserve">Книга В.Олифер “Компьютерные сети. Принципы, технологии, протоколы.” 5-ое издание, 2016 год. </w:t>
+        <w:t xml:space="preserve">Книга </w:t>
+      </w:r>
+      <w:proofErr w:type="spellStart"/>
+      <w:r>
+        <w:rPr>
+          <w:rFonts w:ascii="Times New Roman" w:eastAsia="Calibri" w:hAnsi="Times New Roman" w:cs="Arial"/>
+          <w:sz w:val="28"/>
+          <w:szCs w:val="24"/>
+        </w:rPr>
+        <w:t>В.Олифер</w:t>
+      </w:r>
+      <w:proofErr w:type="spellEnd"/>
+      <w:r>
+        <w:rPr>
+          <w:rFonts w:ascii="Times New Roman" w:eastAsia="Calibri" w:hAnsi="Times New Roman" w:cs="Arial"/>
+          <w:sz w:val="28"/>
+          <w:szCs w:val="24"/>
+        </w:rPr>
+        <w:t xml:space="preserve"> “Компьютерные сети. Принципы, технологии, протоколы.” 5-ое издание, 2016 год. </w:t>
       </w:r>
     </w:p>
     <w:p>
@@ -13149,7 +14204,43 @@
           <w:sz w:val="28"/>
           <w:szCs w:val="24"/>
         </w:rPr>
-        <w:t>Книга Э.Тененбаум, Д.Уэзеролл “Компьютерные сети”, 5-ое издание, 2012 год.</w:t>
+        <w:t xml:space="preserve">Книга </w:t>
+      </w:r>
+      <w:proofErr w:type="spellStart"/>
+      <w:r>
+        <w:rPr>
+          <w:rFonts w:ascii="Times New Roman" w:eastAsia="Calibri" w:hAnsi="Times New Roman" w:cs="Arial"/>
+          <w:sz w:val="28"/>
+          <w:szCs w:val="24"/>
+        </w:rPr>
+        <w:t>Э.Тененбаум</w:t>
+      </w:r>
+      <w:proofErr w:type="spellEnd"/>
+      <w:r>
+        <w:rPr>
+          <w:rFonts w:ascii="Times New Roman" w:eastAsia="Calibri" w:hAnsi="Times New Roman" w:cs="Arial"/>
+          <w:sz w:val="28"/>
+          <w:szCs w:val="24"/>
+        </w:rPr>
+        <w:t xml:space="preserve">, </w:t>
+      </w:r>
+      <w:proofErr w:type="spellStart"/>
+      <w:r>
+        <w:rPr>
+          <w:rFonts w:ascii="Times New Roman" w:eastAsia="Calibri" w:hAnsi="Times New Roman" w:cs="Arial"/>
+          <w:sz w:val="28"/>
+          <w:szCs w:val="24"/>
+        </w:rPr>
+        <w:t>Д.Уэзеролл</w:t>
+      </w:r>
+      <w:proofErr w:type="spellEnd"/>
+      <w:r>
+        <w:rPr>
+          <w:rFonts w:ascii="Times New Roman" w:eastAsia="Calibri" w:hAnsi="Times New Roman" w:cs="Arial"/>
+          <w:sz w:val="28"/>
+          <w:szCs w:val="24"/>
+        </w:rPr>
+        <w:t xml:space="preserve"> “Компьютерные сети”, 5-ое издание, 2012 год.</w:t>
       </w:r>
     </w:p>
     <w:p>
@@ -13432,7 +14523,43 @@
           <w:sz w:val="28"/>
           <w:szCs w:val="24"/>
         </w:rPr>
-        <w:t>Книга А.П.Пятибратов, Л.П. Гудыно, А.А. Кириченко “Вычислительные системы, сети и телекоммуникации”, 2-ое издание, 2004 год. Глава 16 – корпоративные вычислительные сети (КВС).</w:t>
+        <w:t xml:space="preserve">Книга </w:t>
+      </w:r>
+      <w:proofErr w:type="spellStart"/>
+      <w:r>
+        <w:rPr>
+          <w:rFonts w:ascii="Times New Roman" w:eastAsia="Calibri" w:hAnsi="Times New Roman" w:cs="Arial"/>
+          <w:sz w:val="28"/>
+          <w:szCs w:val="24"/>
+        </w:rPr>
+        <w:t>А.П.Пятибратов</w:t>
+      </w:r>
+      <w:proofErr w:type="spellEnd"/>
+      <w:r>
+        <w:rPr>
+          <w:rFonts w:ascii="Times New Roman" w:eastAsia="Calibri" w:hAnsi="Times New Roman" w:cs="Arial"/>
+          <w:sz w:val="28"/>
+          <w:szCs w:val="24"/>
+        </w:rPr>
+        <w:t xml:space="preserve">, Л.П. </w:t>
+      </w:r>
+      <w:proofErr w:type="spellStart"/>
+      <w:r>
+        <w:rPr>
+          <w:rFonts w:ascii="Times New Roman" w:eastAsia="Calibri" w:hAnsi="Times New Roman" w:cs="Arial"/>
+          <w:sz w:val="28"/>
+          <w:szCs w:val="24"/>
+        </w:rPr>
+        <w:t>Гудыно</w:t>
+      </w:r>
+      <w:proofErr w:type="spellEnd"/>
+      <w:r>
+        <w:rPr>
+          <w:rFonts w:ascii="Times New Roman" w:eastAsia="Calibri" w:hAnsi="Times New Roman" w:cs="Arial"/>
+          <w:sz w:val="28"/>
+          <w:szCs w:val="24"/>
+        </w:rPr>
+        <w:t>, А.А. Кириченко “Вычислительные системы, сети и телекоммуникации”, 2-ое издание, 2004 год. Глава 16 – корпоративные вычислительные сети (КВС).</w:t>
       </w:r>
     </w:p>
     <w:p>
@@ -13519,6 +14646,119 @@
       </w:hyperlink>
     </w:p>
     <w:p/>
+    <w:p/>
+    <w:p>
+      <w:r>
+        <w:br w:type="page"/>
+      </w:r>
+    </w:p>
+    <w:p>
+      <w:pPr>
+        <w:keepNext/>
+        <w:keepLines/>
+        <w:spacing w:after="0" w:line="360" w:lineRule="auto"/>
+        <w:jc w:val="center"/>
+        <w:outlineLvl w:val="0"/>
+        <w:rPr>
+          <w:rFonts w:ascii="Times New Roman" w:eastAsia="Times New Roman" w:hAnsi="Times New Roman" w:cs="Times New Roman"/>
+          <w:b/>
+          <w:sz w:val="28"/>
+          <w:szCs w:val="28"/>
+        </w:rPr>
+      </w:pPr>
+      <w:bookmarkStart w:id="10" w:name="_Toc153578370"/>
+      <w:bookmarkStart w:id="11" w:name="_Toc154228844"/>
+      <w:r>
+        <w:rPr>
+          <w:rFonts w:ascii="Times New Roman" w:eastAsia="Times New Roman" w:hAnsi="Times New Roman" w:cs="Times New Roman"/>
+          <w:b/>
+          <w:sz w:val="28"/>
+          <w:szCs w:val="28"/>
+        </w:rPr>
+        <w:lastRenderedPageBreak/>
+        <w:t>ССЫЛКА НА ПРОЕКТ</w:t>
+      </w:r>
+      <w:bookmarkEnd w:id="10"/>
+      <w:bookmarkEnd w:id="11"/>
+    </w:p>
+    <w:p>
+      <w:pPr>
+        <w:jc w:val="center"/>
+      </w:pPr>
+      <w:r>
+        <w:rPr>
+          <w:noProof/>
+        </w:rPr>
+        <w:drawing>
+          <wp:inline distT="0" distB="0" distL="0" distR="0" wp14:anchorId="785DF1BB" wp14:editId="68917691">
+            <wp:extent cx="3905250" cy="3905250"/>
+            <wp:effectExtent l="19050" t="19050" r="19050" b="19050"/>
+            <wp:docPr id="9" name="Рисунок 9"/>
+            <wp:cNvGraphicFramePr>
+              <a:graphicFrameLocks xmlns:a="http://schemas.openxmlformats.org/drawingml/2006/main" noChangeAspect="1"/>
+            </wp:cNvGraphicFramePr>
+            <a:graphic xmlns:a="http://schemas.openxmlformats.org/drawingml/2006/main">
+              <a:graphicData uri="http://schemas.openxmlformats.org/drawingml/2006/picture">
+                <pic:pic xmlns:pic="http://schemas.openxmlformats.org/drawingml/2006/picture">
+                  <pic:nvPicPr>
+                    <pic:cNvPr id="0" name="Picture 3"/>
+                    <pic:cNvPicPr>
+                      <a:picLocks noChangeAspect="1" noChangeArrowheads="1"/>
+                    </pic:cNvPicPr>
+                  </pic:nvPicPr>
+                  <pic:blipFill>
+                    <a:blip r:embed="rId44">
+                      <a:extLst>
+                        <a:ext uri="{28A0092B-C50C-407E-A947-70E740481C1C}">
+                          <a14:useLocalDpi xmlns:a14="http://schemas.microsoft.com/office/drawing/2010/main" val="0"/>
+                        </a:ext>
+                      </a:extLst>
+                    </a:blip>
+                    <a:srcRect/>
+                    <a:stretch>
+                      <a:fillRect/>
+                    </a:stretch>
+                  </pic:blipFill>
+                  <pic:spPr bwMode="auto">
+                    <a:xfrm>
+                      <a:off x="0" y="0"/>
+                      <a:ext cx="3905250" cy="3905250"/>
+                    </a:xfrm>
+                    <a:prstGeom prst="rect">
+                      <a:avLst/>
+                    </a:prstGeom>
+                    <a:noFill/>
+                    <a:ln w="12700">
+                      <a:solidFill>
+                        <a:schemeClr val="tx1"/>
+                      </a:solidFill>
+                    </a:ln>
+                  </pic:spPr>
+                </pic:pic>
+              </a:graphicData>
+            </a:graphic>
+          </wp:inline>
+        </w:drawing>
+      </w:r>
+    </w:p>
+    <w:p>
+      <w:pPr>
+        <w:jc w:val="center"/>
+        <w:rPr>
+          <w:rFonts w:ascii="Times New Roman" w:hAnsi="Times New Roman" w:cs="Times New Roman"/>
+          <w:sz w:val="28"/>
+          <w:szCs w:val="28"/>
+        </w:rPr>
+      </w:pPr>
+      <w:r>
+        <w:rPr>
+          <w:rFonts w:ascii="Times New Roman" w:hAnsi="Times New Roman" w:cs="Times New Roman"/>
+          <w:sz w:val="28"/>
+          <w:szCs w:val="28"/>
+        </w:rPr>
+        <w:t>https://github.com/DenisDmitrievskiy/Networks-Coursework</w:t>
+      </w:r>
+    </w:p>
     <w:sectPr>
       <w:pgSz w:w="11906" w:h="16838"/>
       <w:pgMar w:top="1134" w:right="1701" w:bottom="1134" w:left="850" w:header="708" w:footer="708" w:gutter="0"/>
@@ -16276,7 +17516,7 @@
     <w:charset w:val="CC"/>
     <w:family w:val="roman"/>
     <w:pitch w:val="variable"/>
-    <w:sig w:usb0="E0002AFF" w:usb1="C0007843" w:usb2="00000009" w:usb3="00000000" w:csb0="000001FF" w:csb1="00000000"/>
+    <w:sig w:usb0="E0002EFF" w:usb1="C000785B" w:usb2="00000009" w:usb3="00000000" w:csb0="000001FF" w:csb1="00000000"/>
   </w:font>
   <w:font w:name="Courier New">
     <w:panose1 w:val="02070309020205020404"/>
@@ -16297,14 +17537,14 @@
     <w:charset w:val="CC"/>
     <w:family w:val="swiss"/>
     <w:pitch w:val="variable"/>
-    <w:sig w:usb0="E0002AFF" w:usb1="4000ACFF" w:usb2="00000001" w:usb3="00000000" w:csb0="000001FF" w:csb1="00000000"/>
+    <w:sig w:usb0="E4002EFF" w:usb1="C000247B" w:usb2="00000009" w:usb3="00000000" w:csb0="000001FF" w:csb1="00000000"/>
   </w:font>
   <w:font w:name="Calibri Light">
     <w:panose1 w:val="020F0302020204030204"/>
     <w:charset w:val="CC"/>
     <w:family w:val="swiss"/>
     <w:pitch w:val="variable"/>
-    <w:sig w:usb0="A0002AEF" w:usb1="4000207B" w:usb2="00000000" w:usb3="00000000" w:csb0="000001FF" w:csb1="00000000"/>
+    <w:sig w:usb0="E4002EFF" w:usb1="C000247B" w:usb2="00000009" w:usb3="00000000" w:csb0="000001FF" w:csb1="00000000"/>
   </w:font>
   <w:font w:name="MS Mincho">
     <w:altName w:val="ＭＳ 明朝"/>
@@ -16319,7 +17559,7 @@
     <w:charset w:val="CC"/>
     <w:family w:val="swiss"/>
     <w:pitch w:val="variable"/>
-    <w:sig w:usb0="E0002AFF" w:usb1="C0007843" w:usb2="00000009" w:usb3="00000000" w:csb0="000001FF" w:csb1="00000000"/>
+    <w:sig w:usb0="E0002EFF" w:usb1="C000785B" w:usb2="00000009" w:usb3="00000000" w:csb0="000001FF" w:csb1="00000000"/>
   </w:font>
 </w:fonts>
 </file>
@@ -16352,6 +17592,7 @@
     <w:rsid w:val="00877D17"/>
     <w:rsid w:val="00897C1D"/>
     <w:rsid w:val="00CA18F4"/>
+    <w:rsid w:val="00DD1C6B"/>
     <w:rsid w:val="00E71F14"/>
     <w:rsid w:val="00F4448F"/>
     <w:rsid w:val="00FF4C6D"/>

--- a/ПЗ_Дмитриевский Д.С.docx
+++ b/ПЗ_Дмитриевский Д.С.docx
@@ -2890,7 +2890,23 @@
           <w:sz w:val="28"/>
           <w:szCs w:val="28"/>
         </w:rPr>
-        <w:t xml:space="preserve">кол-центр </w:t>
+        <w:t>ко</w:t>
+      </w:r>
+      <w:r>
+        <w:rPr>
+          <w:rFonts w:ascii="Times New Roman" w:hAnsi="Times New Roman" w:cs="Times New Roman"/>
+          <w:sz w:val="28"/>
+          <w:szCs w:val="28"/>
+        </w:rPr>
+        <w:t>л</w:t>
+      </w:r>
+      <w:r>
+        <w:rPr>
+          <w:rFonts w:ascii="Times New Roman" w:hAnsi="Times New Roman" w:cs="Times New Roman"/>
+          <w:sz w:val="28"/>
+          <w:szCs w:val="28"/>
+        </w:rPr>
+        <w:t xml:space="preserve">л-центр </w:t>
       </w:r>
       <w:r>
         <w:rPr>
@@ -2914,7 +2930,23 @@
           <w:sz w:val="28"/>
           <w:szCs w:val="28"/>
         </w:rPr>
-        <w:t>», занимающа</w:t>
+        <w:t>»,</w:t>
+      </w:r>
+      <w:r>
+        <w:rPr>
+          <w:rFonts w:ascii="Times New Roman" w:hAnsi="Times New Roman" w:cs="Times New Roman"/>
+          <w:sz w:val="28"/>
+          <w:szCs w:val="28"/>
+        </w:rPr>
+        <w:t xml:space="preserve"> </w:t>
+      </w:r>
+      <w:r>
+        <w:rPr>
+          <w:rFonts w:ascii="Times New Roman" w:hAnsi="Times New Roman" w:cs="Times New Roman"/>
+          <w:sz w:val="28"/>
+          <w:szCs w:val="28"/>
+        </w:rPr>
+        <w:t>занимающа</w:t>
       </w:r>
       <w:r>
         <w:rPr>
@@ -2994,7 +3026,23 @@
           <w:sz w:val="28"/>
           <w:szCs w:val="28"/>
         </w:rPr>
-        <w:t>занимают (арендуют) прочие «не охраняемые» собственники. Перекрытия полов и потолков «капитальные» из железобетонных панелей. Имеется деревянный люк на плоскую крышу, чердака нет.</w:t>
+        <w:t>занимают (арендуют)</w:t>
+      </w:r>
+      <w:r>
+        <w:rPr>
+          <w:rFonts w:ascii="Times New Roman" w:hAnsi="Times New Roman" w:cs="Times New Roman"/>
+          <w:sz w:val="28"/>
+          <w:szCs w:val="28"/>
+        </w:rPr>
+        <w:t xml:space="preserve"> </w:t>
+      </w:r>
+      <w:r>
+        <w:rPr>
+          <w:rFonts w:ascii="Times New Roman" w:hAnsi="Times New Roman" w:cs="Times New Roman"/>
+          <w:sz w:val="28"/>
+          <w:szCs w:val="28"/>
+        </w:rPr>
+        <w:t>прочие «не охраняемые» собственники. Перекрытия полов и потолков «капитальные» из железобетонных панелей. Имеется деревянный люк на плоскую крышу, чердака нет.</w:t>
       </w:r>
     </w:p>
     <w:p>
@@ -8155,6 +8203,7 @@
           <w:bCs/>
           <w:sz w:val="28"/>
           <w:szCs w:val="28"/>
+          <w:lang w:val="en-US"/>
         </w:rPr>
       </w:pPr>
       <w:r>
@@ -12858,7 +12907,23 @@
           <w:sz w:val="28"/>
           <w:szCs w:val="28"/>
         </w:rPr>
-        <w:t xml:space="preserve"> для них </w:t>
+        <w:t xml:space="preserve"> для </w:t>
+      </w:r>
+      <w:r>
+        <w:rPr>
+          <w:rFonts w:ascii="Times New Roman" w:hAnsi="Times New Roman" w:cs="Times New Roman"/>
+          <w:sz w:val="28"/>
+          <w:szCs w:val="28"/>
+        </w:rPr>
+        <w:t>операторов/ОКК</w:t>
+      </w:r>
+      <w:r>
+        <w:rPr>
+          <w:rFonts w:ascii="Times New Roman" w:hAnsi="Times New Roman" w:cs="Times New Roman"/>
+          <w:sz w:val="28"/>
+          <w:szCs w:val="28"/>
+        </w:rPr>
+        <w:t xml:space="preserve"> </w:t>
       </w:r>
       <w:r>
         <w:rPr>
@@ -12955,6 +13020,7 @@
       <w:r>
         <w:rPr>
           <w:rFonts w:ascii="Times New Roman" w:hAnsi="Times New Roman" w:cs="Times New Roman"/>
+          <w:noProof/>
           <w:sz w:val="28"/>
           <w:szCs w:val="28"/>
         </w:rPr>
@@ -13298,6 +13364,7 @@
       <w:r>
         <w:rPr>
           <w:rFonts w:ascii="Times New Roman" w:hAnsi="Times New Roman" w:cs="Times New Roman"/>
+          <w:noProof/>
           <w:sz w:val="28"/>
           <w:szCs w:val="28"/>
         </w:rPr>
